--- a/Semantic-spotter-GD.docx
+++ b/Semantic-spotter-GD.docx
@@ -50,7 +50,7 @@
           <w:szCs w:val="28"/>
           <w:lang w:val="en-US"/>
         </w:rPr>
-        <w:t>Project Objective</w:t>
+        <w:t>Project Objective:</w:t>
       </w:r>
       <w:r>
         <w:rPr>
@@ -60,7 +60,7 @@
           <w:szCs w:val="28"/>
           <w:lang w:val="en-US"/>
         </w:rPr>
-        <w:t>:</w:t>
+        <w:t xml:space="preserve"> </w:t>
       </w:r>
     </w:p>
     <w:p>
@@ -142,17 +142,7 @@
           <w:szCs w:val="28"/>
           <w:lang w:val="en-US"/>
         </w:rPr>
-        <w:t>Solution</w:t>
-      </w:r>
-      <w:r>
-        <w:rPr>
-          <w:b/>
-          <w:bCs/>
-          <w:sz w:val="28"/>
-          <w:szCs w:val="28"/>
-          <w:lang w:val="en-US"/>
-        </w:rPr>
-        <w:t xml:space="preserve"> Strategy:</w:t>
+        <w:t>Solution Strategy:</w:t>
       </w:r>
     </w:p>
     <w:p>
@@ -294,48 +284,20 @@
           <w:szCs w:val="28"/>
           <w:lang w:val="en-US"/>
         </w:rPr>
-        <w:t>Data Used</w:t>
-      </w:r>
-      <w:r>
-        <w:rPr>
-          <w:b/>
-          <w:bCs/>
-          <w:sz w:val="28"/>
-          <w:szCs w:val="28"/>
-          <w:lang w:val="en-US"/>
-        </w:rPr>
-        <w:t>:</w:t>
-      </w:r>
-    </w:p>
-    <w:p>
-      <w:pPr>
-        <w:rPr>
-          <w:color w:val="202020"/>
-        </w:rPr>
-      </w:pPr>
-      <w:r>
-        <w:rPr>
-          <w:color w:val="202020"/>
-        </w:rPr>
-        <w:t xml:space="preserve">HDFC various </w:t>
-      </w:r>
-      <w:r>
-        <w:rPr>
-          <w:color w:val="202020"/>
-        </w:rPr>
-        <w:t>insurance</w:t>
-      </w:r>
-      <w:r>
-        <w:rPr>
-          <w:color w:val="202020"/>
-        </w:rPr>
-        <w:t xml:space="preserve"> policy</w:t>
-      </w:r>
-      <w:r>
-        <w:rPr>
-          <w:color w:val="202020"/>
-        </w:rPr>
-        <w:t xml:space="preserve"> documents.</w:t>
+        <w:t>Data Used:</w:t>
+      </w:r>
+    </w:p>
+    <w:p>
+      <w:pPr>
+        <w:rPr>
+          <w:color w:val="202020"/>
+        </w:rPr>
+      </w:pPr>
+      <w:r>
+        <w:rPr>
+          <w:color w:val="202020"/>
+        </w:rPr>
+        <w:t>HDFC various insurance policy documents.</w:t>
       </w:r>
     </w:p>
     <w:p>
@@ -816,19 +778,7 @@
         <w:rPr>
           <w:color w:val="202020"/>
         </w:rPr>
-        <w:t>both context-rich and knowledge-aug</w:t>
-      </w:r>
-      <w:r>
-        <w:rPr>
-          <w:color w:val="202020"/>
-        </w:rPr>
-        <w:t>mentation</w:t>
-      </w:r>
-      <w:r>
-        <w:rPr>
-          <w:color w:val="202020"/>
-        </w:rPr>
-        <w:t>.</w:t>
+        <w:t>both context-rich and knowledge-augmentation.</w:t>
       </w:r>
     </w:p>
     <w:p>
@@ -1956,16 +1906,7 @@
           <w:szCs w:val="28"/>
         </w:rPr>
         <w:lastRenderedPageBreak/>
-        <w:t xml:space="preserve">2. </w:t>
-      </w:r>
-      <w:r>
-        <w:rPr>
-          <w:b/>
-          <w:color w:val="424242"/>
-          <w:sz w:val="28"/>
-          <w:szCs w:val="28"/>
-        </w:rPr>
-        <w:t xml:space="preserve">Multiple Query </w:t>
+        <w:t xml:space="preserve">2. Multiple Query </w:t>
       </w:r>
       <w:r>
         <w:rPr>

--- a/Semantic-spotter-GD.docx
+++ b/Semantic-spotter-GD.docx
@@ -1824,12 +1824,113 @@
     </w:p>
     <w:p>
       <w:pPr>
+        <w:rPr>
+          <w:lang w:val="en-US"/>
+        </w:rPr>
+      </w:pPr>
+    </w:p>
+    <w:p>
+      <w:pPr>
         <w:ind w:left="100"/>
         <w:rPr>
           <w:b/>
           <w:color w:val="424242"/>
-          <w:sz w:val="28"/>
-          <w:szCs w:val="28"/>
+          <w:sz w:val="36"/>
+          <w:szCs w:val="36"/>
+        </w:rPr>
+      </w:pPr>
+      <w:r>
+        <w:rPr>
+          <w:b/>
+          <w:color w:val="424242"/>
+          <w:sz w:val="36"/>
+          <w:szCs w:val="36"/>
+        </w:rPr>
+        <w:t>Future of work</w:t>
+      </w:r>
+    </w:p>
+    <w:p>
+      <w:pPr>
+        <w:pStyle w:val="ListParagraph"/>
+        <w:numPr>
+          <w:ilvl w:val="0"/>
+          <w:numId w:val="1"/>
+        </w:numPr>
+        <w:rPr>
+          <w:lang w:val="en-US"/>
+        </w:rPr>
+      </w:pPr>
+      <w:r>
+        <w:rPr>
+          <w:lang w:val="en-US"/>
+        </w:rPr>
+        <w:t xml:space="preserve">We can further improve the solution by using feedback mechanism </w:t>
+      </w:r>
+      <w:proofErr w:type="spellStart"/>
+      <w:r>
+        <w:rPr>
+          <w:lang w:val="en-US"/>
+        </w:rPr>
+        <w:t>usingc</w:t>
+      </w:r>
+      <w:proofErr w:type="spellEnd"/>
+      <w:r>
+        <w:rPr>
+          <w:lang w:val="en-US"/>
+        </w:rPr>
+        <w:t xml:space="preserve"> embedding the response along with feedback to vector database.</w:t>
+      </w:r>
+    </w:p>
+    <w:p>
+      <w:pPr>
+        <w:pStyle w:val="ListParagraph"/>
+        <w:numPr>
+          <w:ilvl w:val="0"/>
+          <w:numId w:val="1"/>
+        </w:numPr>
+        <w:rPr>
+          <w:lang w:val="en-US"/>
+        </w:rPr>
+      </w:pPr>
+      <w:r>
+        <w:rPr>
+          <w:lang w:val="en-US"/>
+        </w:rPr>
+        <w:t>We can also integrate RAGAS/</w:t>
+      </w:r>
+      <w:proofErr w:type="spellStart"/>
+      <w:r>
+        <w:rPr>
+          <w:lang w:val="en-US"/>
+        </w:rPr>
+        <w:t>DeepEval</w:t>
+      </w:r>
+      <w:proofErr w:type="spellEnd"/>
+      <w:r>
+        <w:rPr>
+          <w:lang w:val="en-US"/>
+        </w:rPr>
+        <w:t xml:space="preserve"> Framework to improve the </w:t>
+      </w:r>
+      <w:proofErr w:type="spellStart"/>
+      <w:r>
+        <w:rPr>
+          <w:lang w:val="en-US"/>
+        </w:rPr>
+        <w:t>symnatic</w:t>
+      </w:r>
+      <w:proofErr w:type="spellEnd"/>
+      <w:r>
+        <w:rPr>
+          <w:lang w:val="en-US"/>
+        </w:rPr>
+        <w:t xml:space="preserve"> search and generated response.</w:t>
+      </w:r>
+    </w:p>
+    <w:p>
+      <w:pPr>
+        <w:rPr>
+          <w:lang w:val="en-US"/>
         </w:rPr>
       </w:pPr>
     </w:p>
@@ -1898,14 +1999,24 @@
           <w:szCs w:val="28"/>
         </w:rPr>
       </w:pPr>
-      <w:r>
+    </w:p>
+    <w:p>
+      <w:pPr>
+        <w:ind w:left="100"/>
         <w:rPr>
           <w:b/>
           <w:color w:val="424242"/>
           <w:sz w:val="28"/>
           <w:szCs w:val="28"/>
         </w:rPr>
-        <w:lastRenderedPageBreak/>
+      </w:pPr>
+      <w:r>
+        <w:rPr>
+          <w:b/>
+          <w:color w:val="424242"/>
+          <w:sz w:val="28"/>
+          <w:szCs w:val="28"/>
+        </w:rPr>
         <w:t xml:space="preserve">2. Multiple Query </w:t>
       </w:r>
       <w:r>
@@ -2035,6 +2146,7 @@
         <w:rPr>
           <w:noProof/>
         </w:rPr>
+        <w:lastRenderedPageBreak/>
         <w:drawing>
           <wp:inline distT="0" distB="0" distL="0" distR="0" wp14:anchorId="53E87C4C" wp14:editId="065FB45E">
             <wp:extent cx="5731510" cy="2038350"/>
@@ -2085,6 +2197,125 @@
 <file path=word/numbering.xml><?xml version="1.0" encoding="utf-8"?>
 <w:numbering xmlns:wpc="http://schemas.microsoft.com/office/word/2010/wordprocessingCanvas" xmlns:cx="http://schemas.microsoft.com/office/drawing/2014/chartex" xmlns:cx1="http://schemas.microsoft.com/office/drawing/2015/9/8/chartex" xmlns:cx2="http://schemas.microsoft.com/office/drawing/2015/10/21/chartex" xmlns:cx3="http://schemas.microsoft.com/office/drawing/2016/5/9/chartex" xmlns:cx4="http://schemas.microsoft.com/office/drawing/2016/5/10/chartex" xmlns:cx5="http://schemas.microsoft.com/office/drawing/2016/5/11/chartex" xmlns:cx6="http://schemas.microsoft.com/office/drawing/2016/5/12/chartex" xmlns:cx7="http://schemas.microsoft.com/office/drawing/2016/5/13/chartex" xmlns:cx8="http://schemas.microsoft.com/office/drawing/2016/5/14/chartex" xmlns:mc="http://schemas.openxmlformats.org/markup-compatibility/2006" xmlns:aink="http://schemas.microsoft.com/office/drawing/2016/ink" xmlns:am3d="http://schemas.microsoft.com/office/drawing/2017/model3d" xmlns:o="urn:schemas-microsoft-com:office:office" xmlns:oel="http://schemas.microsoft.com/office/2019/extlst" xmlns:r="http://schemas.openxmlformats.org/officeDocument/2006/relationships" xmlns:m="http://schemas.openxmlformats.org/officeDocument/2006/math" xmlns:v="urn:schemas-microsoft-com:vml" xmlns:wp14="http://schemas.microsoft.com/office/word/2010/wordprocessingDrawing" xmlns:wp="http://schemas.openxmlformats.org/drawingml/2006/wordprocessingDrawing" xmlns:w10="urn:schemas-microsoft-com:office:word" xmlns:w="http://schemas.openxmlformats.org/wordprocessingml/2006/main" xmlns:w14="http://schemas.microsoft.com/office/word/2010/wordml" xmlns:w15="http://schemas.microsoft.com/office/word/2012/wordml" xmlns:w16cex="http://schemas.microsoft.com/office/word/2018/wordml/cex" xmlns:w16cid="http://schemas.microsoft.com/office/word/2016/wordml/cid" xmlns:w16="http://schemas.microsoft.com/office/word/2018/wordml" xmlns:w16du="http://schemas.microsoft.com/office/word/2023/wordml/word16du" xmlns:w16sdtdh="http://schemas.microsoft.com/office/word/2020/wordml/sdtdatahash" xmlns:w16se="http://schemas.microsoft.com/office/word/2015/wordml/symex" xmlns:wpg="http://schemas.microsoft.com/office/word/2010/wordprocessingGroup" xmlns:wpi="http://schemas.microsoft.com/office/word/2010/wordprocessingInk" xmlns:wne="http://schemas.microsoft.com/office/word/2006/wordml" xmlns:wps="http://schemas.microsoft.com/office/word/2010/wordprocessingShape" mc:Ignorable="w14 w15 w16se w16cid w16 w16cex w16sdtdh w16du wp14">
   <w:abstractNum w:abstractNumId="0" w15:restartNumberingAfterBreak="0">
+    <w:nsid w:val="135F6105"/>
+    <w:multiLevelType w:val="hybridMultilevel"/>
+    <w:tmpl w:val="7AE4F94E"/>
+    <w:lvl w:ilvl="0" w:tplc="D4A07708">
+      <w:start w:val="1"/>
+      <w:numFmt w:val="decimal"/>
+      <w:lvlText w:val="%1."/>
+      <w:lvlJc w:val="left"/>
+      <w:pPr>
+        <w:ind w:left="820" w:hanging="360"/>
+        <w:jc w:val="left"/>
+      </w:pPr>
+      <w:rPr>
+        <w:rFonts w:ascii="Times New Roman" w:eastAsia="Times New Roman" w:hAnsi="Times New Roman" w:cs="Times New Roman" w:hint="default"/>
+        <w:color w:val="202020"/>
+        <w:w w:val="100"/>
+        <w:sz w:val="24"/>
+        <w:szCs w:val="24"/>
+        <w:lang w:val="en-US" w:eastAsia="en-US" w:bidi="ar-SA"/>
+      </w:rPr>
+    </w:lvl>
+    <w:lvl w:ilvl="1" w:tplc="E4E01B68">
+      <w:numFmt w:val="bullet"/>
+      <w:lvlText w:val="•"/>
+      <w:lvlJc w:val="left"/>
+      <w:pPr>
+        <w:ind w:left="1698" w:hanging="360"/>
+      </w:pPr>
+      <w:rPr>
+        <w:rFonts w:hint="default"/>
+        <w:lang w:val="en-US" w:eastAsia="en-US" w:bidi="ar-SA"/>
+      </w:rPr>
+    </w:lvl>
+    <w:lvl w:ilvl="2" w:tplc="E1865C38">
+      <w:numFmt w:val="bullet"/>
+      <w:lvlText w:val="•"/>
+      <w:lvlJc w:val="left"/>
+      <w:pPr>
+        <w:ind w:left="2576" w:hanging="360"/>
+      </w:pPr>
+      <w:rPr>
+        <w:rFonts w:hint="default"/>
+        <w:lang w:val="en-US" w:eastAsia="en-US" w:bidi="ar-SA"/>
+      </w:rPr>
+    </w:lvl>
+    <w:lvl w:ilvl="3" w:tplc="543605F8">
+      <w:numFmt w:val="bullet"/>
+      <w:lvlText w:val="•"/>
+      <w:lvlJc w:val="left"/>
+      <w:pPr>
+        <w:ind w:left="3454" w:hanging="360"/>
+      </w:pPr>
+      <w:rPr>
+        <w:rFonts w:hint="default"/>
+        <w:lang w:val="en-US" w:eastAsia="en-US" w:bidi="ar-SA"/>
+      </w:rPr>
+    </w:lvl>
+    <w:lvl w:ilvl="4" w:tplc="4E5A38C4">
+      <w:numFmt w:val="bullet"/>
+      <w:lvlText w:val="•"/>
+      <w:lvlJc w:val="left"/>
+      <w:pPr>
+        <w:ind w:left="4332" w:hanging="360"/>
+      </w:pPr>
+      <w:rPr>
+        <w:rFonts w:hint="default"/>
+        <w:lang w:val="en-US" w:eastAsia="en-US" w:bidi="ar-SA"/>
+      </w:rPr>
+    </w:lvl>
+    <w:lvl w:ilvl="5" w:tplc="09A2DB34">
+      <w:numFmt w:val="bullet"/>
+      <w:lvlText w:val="•"/>
+      <w:lvlJc w:val="left"/>
+      <w:pPr>
+        <w:ind w:left="5210" w:hanging="360"/>
+      </w:pPr>
+      <w:rPr>
+        <w:rFonts w:hint="default"/>
+        <w:lang w:val="en-US" w:eastAsia="en-US" w:bidi="ar-SA"/>
+      </w:rPr>
+    </w:lvl>
+    <w:lvl w:ilvl="6" w:tplc="ECDEC52E">
+      <w:numFmt w:val="bullet"/>
+      <w:lvlText w:val="•"/>
+      <w:lvlJc w:val="left"/>
+      <w:pPr>
+        <w:ind w:left="6088" w:hanging="360"/>
+      </w:pPr>
+      <w:rPr>
+        <w:rFonts w:hint="default"/>
+        <w:lang w:val="en-US" w:eastAsia="en-US" w:bidi="ar-SA"/>
+      </w:rPr>
+    </w:lvl>
+    <w:lvl w:ilvl="7" w:tplc="042682AC">
+      <w:numFmt w:val="bullet"/>
+      <w:lvlText w:val="•"/>
+      <w:lvlJc w:val="left"/>
+      <w:pPr>
+        <w:ind w:left="6966" w:hanging="360"/>
+      </w:pPr>
+      <w:rPr>
+        <w:rFonts w:hint="default"/>
+        <w:lang w:val="en-US" w:eastAsia="en-US" w:bidi="ar-SA"/>
+      </w:rPr>
+    </w:lvl>
+    <w:lvl w:ilvl="8" w:tplc="7C86B8A6">
+      <w:numFmt w:val="bullet"/>
+      <w:lvlText w:val="•"/>
+      <w:lvlJc w:val="left"/>
+      <w:pPr>
+        <w:ind w:left="7844" w:hanging="360"/>
+      </w:pPr>
+      <w:rPr>
+        <w:rFonts w:hint="default"/>
+        <w:lang w:val="en-US" w:eastAsia="en-US" w:bidi="ar-SA"/>
+      </w:rPr>
+    </w:lvl>
+  </w:abstractNum>
+  <w:abstractNum w:abstractNumId="1" w15:restartNumberingAfterBreak="0">
     <w:nsid w:val="17D31EEE"/>
     <w:multiLevelType w:val="hybridMultilevel"/>
     <w:tmpl w:val="BA92E4EA"/>
@@ -2173,7 +2404,7 @@
       </w:pPr>
     </w:lvl>
   </w:abstractNum>
-  <w:abstractNum w:abstractNumId="1" w15:restartNumberingAfterBreak="0">
+  <w:abstractNum w:abstractNumId="2" w15:restartNumberingAfterBreak="0">
     <w:nsid w:val="4E2059E5"/>
     <w:multiLevelType w:val="hybridMultilevel"/>
     <w:tmpl w:val="EB4EA9EC"/>
@@ -2292,7 +2523,7 @@
       </w:rPr>
     </w:lvl>
   </w:abstractNum>
-  <w:abstractNum w:abstractNumId="2" w15:restartNumberingAfterBreak="0">
+  <w:abstractNum w:abstractNumId="3" w15:restartNumberingAfterBreak="0">
     <w:nsid w:val="5A066EEF"/>
     <w:multiLevelType w:val="hybridMultilevel"/>
     <w:tmpl w:val="4C48D9F0"/>
@@ -2406,13 +2637,16 @@
     </w:lvl>
   </w:abstractNum>
   <w:num w:numId="1" w16cid:durableId="1020279276">
+    <w:abstractNumId w:val="3"/>
+  </w:num>
+  <w:num w:numId="2" w16cid:durableId="1833990087">
+    <w:abstractNumId w:val="1"/>
+  </w:num>
+  <w:num w:numId="3" w16cid:durableId="261651514">
     <w:abstractNumId w:val="2"/>
   </w:num>
-  <w:num w:numId="2" w16cid:durableId="1833990087">
+  <w:num w:numId="4" w16cid:durableId="617563911">
     <w:abstractNumId w:val="0"/>
-  </w:num>
-  <w:num w:numId="3" w16cid:durableId="261651514">
-    <w:abstractNumId w:val="1"/>
   </w:num>
 </w:numbering>
 </file>

--- a/Semantic-spotter-GD.docx
+++ b/Semantic-spotter-GD.docx
@@ -52,42 +52,18 @@
         </w:rPr>
         <w:t>Project Objective:</w:t>
       </w:r>
-      <w:r>
-        <w:rPr>
-          <w:b/>
-          <w:bCs/>
-          <w:sz w:val="28"/>
-          <w:szCs w:val="28"/>
-          <w:lang w:val="en-US"/>
-        </w:rPr>
-        <w:t xml:space="preserve"> </w:t>
-      </w:r>
-    </w:p>
-    <w:p>
-      <w:pPr>
-        <w:rPr>
-          <w:lang w:val="en-US"/>
-        </w:rPr>
-      </w:pPr>
-      <w:r>
-        <w:rPr>
-          <w:lang w:val="en-US"/>
-        </w:rPr>
-        <w:t xml:space="preserve">Build a project in the insurance domain, </w:t>
-      </w:r>
-      <w:proofErr w:type="gramStart"/>
-      <w:r>
-        <w:rPr>
-          <w:lang w:val="en-US"/>
-        </w:rPr>
-        <w:t>similar to</w:t>
-      </w:r>
-      <w:proofErr w:type="gramEnd"/>
-      <w:r>
-        <w:rPr>
-          <w:lang w:val="en-US"/>
-        </w:rPr>
-        <w:t xml:space="preserve"> the project you saw in the ‘Retrieval Augmented Generation’ session. The goal of the project will be to build a robust generative search system capable of effectively and accurately answering questions from various policy documents. You may use </w:t>
+    </w:p>
+    <w:p>
+      <w:pPr>
+        <w:rPr>
+          <w:lang w:val="en-US"/>
+        </w:rPr>
+      </w:pPr>
+      <w:r>
+        <w:rPr>
+          <w:lang w:val="en-US"/>
+        </w:rPr>
+        <w:t xml:space="preserve">Build a project in the insurance domain, similar to the project you saw in the ‘Retrieval Augmented Generation’ session. The goal of the project will be to build a robust generative search system capable of effectively and accurately answering questions from various policy documents. You may use </w:t>
       </w:r>
       <w:proofErr w:type="spellStart"/>
       <w:r>
@@ -890,7 +866,7 @@
                     <pic:cNvPicPr/>
                   </pic:nvPicPr>
                   <pic:blipFill>
-                    <a:blip r:embed="rId5" cstate="print"/>
+                    <a:blip r:embed="rId7" cstate="print"/>
                     <a:stretch>
                       <a:fillRect/>
                     </a:stretch>
@@ -921,27 +897,13 @@
           <w:color w:val="202020"/>
         </w:rPr>
         <w:tab/>
-        <w:t xml:space="preserve">It provides numerous integrations with vector stores, ChatGPT plugins, tracing </w:t>
-      </w:r>
-      <w:proofErr w:type="gramStart"/>
-      <w:r>
-        <w:rPr>
-          <w:color w:val="202020"/>
-        </w:rPr>
-        <w:t xml:space="preserve">tools, </w:t>
-      </w:r>
-      <w:r>
-        <w:rPr>
-          <w:color w:val="202020"/>
-        </w:rPr>
-        <w:t xml:space="preserve">  </w:t>
-      </w:r>
-      <w:proofErr w:type="gramEnd"/>
-      <w:r>
-        <w:rPr>
-          <w:color w:val="202020"/>
-        </w:rPr>
-        <w:t xml:space="preserve">   </w:t>
+        <w:t xml:space="preserve">It provides numerous integrations with vector stores, ChatGPT plugins, tracing tools, </w:t>
+      </w:r>
+      <w:r>
+        <w:rPr>
+          <w:color w:val="202020"/>
+        </w:rPr>
+        <w:t xml:space="preserve">     </w:t>
       </w:r>
       <w:proofErr w:type="spellStart"/>
       <w:r>
@@ -1009,7 +971,7 @@
                     <pic:cNvPicPr/>
                   </pic:nvPicPr>
                   <pic:blipFill>
-                    <a:blip r:embed="rId6" cstate="print"/>
+                    <a:blip r:embed="rId8" cstate="print"/>
                     <a:stretch>
                       <a:fillRect/>
                     </a:stretch>
@@ -1272,19 +1234,11 @@
           <w:lang w:val="en-US"/>
         </w:rPr>
       </w:pPr>
-      <w:proofErr w:type="gramStart"/>
-      <w:r>
-        <w:rPr>
-          <w:lang w:val="en-US"/>
-        </w:rPr>
-        <w:t>LLM :</w:t>
-      </w:r>
-      <w:proofErr w:type="gramEnd"/>
-      <w:r>
-        <w:rPr>
-          <w:lang w:val="en-US"/>
-        </w:rPr>
-        <w:t xml:space="preserve"> top k-</w:t>
+      <w:r>
+        <w:rPr>
+          <w:lang w:val="en-US"/>
+        </w:rPr>
+        <w:t>LLM : top k-</w:t>
       </w:r>
       <w:r>
         <w:rPr>
@@ -1536,21 +1490,7 @@
         <w:rPr>
           <w:lang w:val="en-US"/>
         </w:rPr>
-        <w:t xml:space="preserve">, faithfulness, </w:t>
-      </w:r>
-      <w:proofErr w:type="gramStart"/>
-      <w:r>
-        <w:rPr>
-          <w:lang w:val="en-US"/>
-        </w:rPr>
-        <w:t>relevancy</w:t>
-      </w:r>
-      <w:proofErr w:type="gramEnd"/>
-      <w:r>
-        <w:rPr>
-          <w:lang w:val="en-US"/>
-        </w:rPr>
-        <w:t xml:space="preserve"> and correctness score</w:t>
+        <w:t>, faithfulness, relevancy and correctness score</w:t>
       </w:r>
       <w:r>
         <w:rPr>
@@ -1801,7 +1741,7 @@
                     <pic:cNvPicPr/>
                   </pic:nvPicPr>
                   <pic:blipFill>
-                    <a:blip r:embed="rId7"/>
+                    <a:blip r:embed="rId9"/>
                     <a:stretch>
                       <a:fillRect/>
                     </a:stretch>
@@ -1828,226 +1768,34 @@
           <w:lang w:val="en-US"/>
         </w:rPr>
       </w:pPr>
-    </w:p>
-    <w:p>
-      <w:pPr>
-        <w:ind w:left="100"/>
-        <w:rPr>
-          <w:b/>
-          <w:color w:val="424242"/>
-          <w:sz w:val="36"/>
-          <w:szCs w:val="36"/>
-        </w:rPr>
-      </w:pPr>
-      <w:r>
-        <w:rPr>
-          <w:b/>
-          <w:color w:val="424242"/>
-          <w:sz w:val="36"/>
-          <w:szCs w:val="36"/>
-        </w:rPr>
-        <w:t>Future of work</w:t>
-      </w:r>
-    </w:p>
-    <w:p>
-      <w:pPr>
-        <w:pStyle w:val="ListParagraph"/>
-        <w:numPr>
-          <w:ilvl w:val="0"/>
-          <w:numId w:val="1"/>
-        </w:numPr>
-        <w:rPr>
-          <w:lang w:val="en-US"/>
-        </w:rPr>
-      </w:pPr>
-      <w:r>
-        <w:rPr>
-          <w:lang w:val="en-US"/>
-        </w:rPr>
-        <w:t xml:space="preserve">We can further improve the solution by using feedback mechanism </w:t>
-      </w:r>
-      <w:proofErr w:type="spellStart"/>
-      <w:r>
-        <w:rPr>
-          <w:lang w:val="en-US"/>
-        </w:rPr>
-        <w:t>usingc</w:t>
-      </w:r>
-      <w:proofErr w:type="spellEnd"/>
-      <w:r>
-        <w:rPr>
-          <w:lang w:val="en-US"/>
-        </w:rPr>
-        <w:t xml:space="preserve"> embedding the response along with feedback to vector database.</w:t>
-      </w:r>
-    </w:p>
-    <w:p>
-      <w:pPr>
-        <w:pStyle w:val="ListParagraph"/>
-        <w:numPr>
-          <w:ilvl w:val="0"/>
-          <w:numId w:val="1"/>
-        </w:numPr>
-        <w:rPr>
-          <w:lang w:val="en-US"/>
-        </w:rPr>
-      </w:pPr>
-      <w:r>
-        <w:rPr>
-          <w:lang w:val="en-US"/>
-        </w:rPr>
-        <w:t>We can also integrate RAGAS/</w:t>
-      </w:r>
-      <w:proofErr w:type="spellStart"/>
-      <w:r>
-        <w:rPr>
-          <w:lang w:val="en-US"/>
-        </w:rPr>
-        <w:t>DeepEval</w:t>
-      </w:r>
-      <w:proofErr w:type="spellEnd"/>
-      <w:r>
-        <w:rPr>
-          <w:lang w:val="en-US"/>
-        </w:rPr>
-        <w:t xml:space="preserve"> Framework to improve the </w:t>
-      </w:r>
-      <w:proofErr w:type="spellStart"/>
-      <w:r>
-        <w:rPr>
-          <w:lang w:val="en-US"/>
-        </w:rPr>
-        <w:t>symnatic</w:t>
-      </w:r>
-      <w:proofErr w:type="spellEnd"/>
-      <w:r>
-        <w:rPr>
-          <w:lang w:val="en-US"/>
-        </w:rPr>
-        <w:t xml:space="preserve"> search and generated response.</w:t>
-      </w:r>
-    </w:p>
-    <w:p>
-      <w:pPr>
-        <w:rPr>
-          <w:lang w:val="en-US"/>
-        </w:rPr>
-      </w:pPr>
-    </w:p>
-    <w:p>
-      <w:pPr>
-        <w:ind w:left="100"/>
+      <w:r>
         <w:rPr>
           <w:b/>
           <w:color w:val="424242"/>
           <w:sz w:val="28"/>
           <w:szCs w:val="28"/>
         </w:rPr>
-      </w:pPr>
-    </w:p>
-    <w:p>
-      <w:pPr>
-        <w:ind w:left="100"/>
+        <w:lastRenderedPageBreak/>
+        <w:t xml:space="preserve">2. Multiple Query </w:t>
+      </w:r>
+      <w:r>
         <w:rPr>
           <w:b/>
           <w:color w:val="424242"/>
           <w:sz w:val="28"/>
           <w:szCs w:val="28"/>
         </w:rPr>
-      </w:pPr>
-    </w:p>
-    <w:p>
-      <w:pPr>
-        <w:ind w:left="100"/>
+        <w:t>Response</w:t>
+      </w:r>
+      <w:r>
         <w:rPr>
           <w:b/>
           <w:color w:val="424242"/>
           <w:sz w:val="28"/>
           <w:szCs w:val="28"/>
         </w:rPr>
-      </w:pPr>
-    </w:p>
-    <w:p>
-      <w:pPr>
-        <w:ind w:left="100"/>
-        <w:rPr>
-          <w:b/>
-          <w:color w:val="424242"/>
-          <w:sz w:val="28"/>
-          <w:szCs w:val="28"/>
-        </w:rPr>
-      </w:pPr>
-    </w:p>
-    <w:p>
-      <w:pPr>
-        <w:ind w:left="100"/>
-        <w:rPr>
-          <w:b/>
-          <w:color w:val="424242"/>
-          <w:sz w:val="28"/>
-          <w:szCs w:val="28"/>
-        </w:rPr>
-      </w:pPr>
-    </w:p>
-    <w:p>
-      <w:pPr>
-        <w:ind w:left="100"/>
-        <w:rPr>
-          <w:b/>
-          <w:color w:val="424242"/>
-          <w:sz w:val="28"/>
-          <w:szCs w:val="28"/>
-        </w:rPr>
-      </w:pPr>
-    </w:p>
-    <w:p>
-      <w:pPr>
-        <w:ind w:left="100"/>
-        <w:rPr>
-          <w:b/>
-          <w:color w:val="424242"/>
-          <w:sz w:val="28"/>
-          <w:szCs w:val="28"/>
-        </w:rPr>
-      </w:pPr>
-      <w:r>
-        <w:rPr>
-          <w:b/>
-          <w:color w:val="424242"/>
-          <w:sz w:val="28"/>
-          <w:szCs w:val="28"/>
-        </w:rPr>
-        <w:t xml:space="preserve">2. Multiple Query </w:t>
-      </w:r>
-      <w:r>
-        <w:rPr>
-          <w:b/>
-          <w:color w:val="424242"/>
-          <w:sz w:val="28"/>
-          <w:szCs w:val="28"/>
-        </w:rPr>
-        <w:t>Response</w:t>
-      </w:r>
-      <w:r>
-        <w:rPr>
-          <w:b/>
-          <w:color w:val="424242"/>
-          <w:sz w:val="28"/>
-          <w:szCs w:val="28"/>
-        </w:rPr>
         <w:t>:</w:t>
       </w:r>
-    </w:p>
-    <w:p>
-      <w:pPr>
-        <w:ind w:left="100"/>
-        <w:rPr>
-          <w:b/>
-          <w:color w:val="424242"/>
-          <w:sz w:val="28"/>
-          <w:szCs w:val="28"/>
-        </w:rPr>
-      </w:pPr>
       <w:r>
         <w:rPr>
           <w:noProof/>
@@ -2068,7 +1816,7 @@
                     <pic:cNvPicPr/>
                   </pic:nvPicPr>
                   <pic:blipFill>
-                    <a:blip r:embed="rId8"/>
+                    <a:blip r:embed="rId10"/>
                     <a:stretch>
                       <a:fillRect/>
                     </a:stretch>
@@ -2115,7 +1863,7 @@
                     <pic:cNvPicPr/>
                   </pic:nvPicPr>
                   <pic:blipFill>
-                    <a:blip r:embed="rId9"/>
+                    <a:blip r:embed="rId11"/>
                     <a:stretch>
                       <a:fillRect/>
                     </a:stretch>
@@ -2146,7 +1894,6 @@
         <w:rPr>
           <w:noProof/>
         </w:rPr>
-        <w:lastRenderedPageBreak/>
         <w:drawing>
           <wp:inline distT="0" distB="0" distL="0" distR="0" wp14:anchorId="53E87C4C" wp14:editId="065FB45E">
             <wp:extent cx="5731510" cy="2038350"/>
@@ -2163,7 +1910,7 @@
                     <pic:cNvPicPr/>
                   </pic:nvPicPr>
                   <pic:blipFill>
-                    <a:blip r:embed="rId10"/>
+                    <a:blip r:embed="rId12"/>
                     <a:stretch>
                       <a:fillRect/>
                     </a:stretch>
@@ -2184,7 +1931,47 @@
         </w:drawing>
       </w:r>
     </w:p>
+    <w:p>
+      <w:pPr>
+        <w:rPr>
+          <w:lang w:val="en-US"/>
+        </w:rPr>
+      </w:pPr>
+    </w:p>
+    <w:p>
+      <w:pPr>
+        <w:rPr>
+          <w:lang w:val="en-US"/>
+        </w:rPr>
+      </w:pPr>
+    </w:p>
+    <w:p>
+      <w:pPr>
+        <w:rPr>
+          <w:lang w:val="en-US"/>
+        </w:rPr>
+      </w:pPr>
+      <w:r>
+        <w:rPr>
+          <w:lang w:val="en-US"/>
+        </w:rPr>
+        <w:t>AUTHOR: Gaurav Dhuri.</w:t>
+      </w:r>
+    </w:p>
+    <w:p>
+      <w:pPr>
+        <w:rPr>
+          <w:lang w:val="en-US"/>
+        </w:rPr>
+      </w:pPr>
+    </w:p>
     <w:sectPr>
+      <w:headerReference w:type="even" r:id="rId13"/>
+      <w:headerReference w:type="default" r:id="rId14"/>
+      <w:footerReference w:type="even" r:id="rId15"/>
+      <w:footerReference w:type="default" r:id="rId16"/>
+      <w:headerReference w:type="first" r:id="rId17"/>
+      <w:footerReference w:type="first" r:id="rId18"/>
       <w:pgSz w:w="11906" w:h="16838"/>
       <w:pgMar w:top="1440" w:right="1440" w:bottom="1440" w:left="1440" w:header="708" w:footer="708" w:gutter="0"/>
       <w:cols w:space="708"/>
@@ -2194,128 +1981,226 @@
 </w:document>
 </file>
 
+<file path=word/endnotes.xml><?xml version="1.0" encoding="utf-8"?>
+<w:endnotes xmlns:wpc="http://schemas.microsoft.com/office/word/2010/wordprocessingCanvas" xmlns:cx="http://schemas.microsoft.com/office/drawing/2014/chartex" xmlns:cx1="http://schemas.microsoft.com/office/drawing/2015/9/8/chartex" xmlns:cx2="http://schemas.microsoft.com/office/drawing/2015/10/21/chartex" xmlns:cx3="http://schemas.microsoft.com/office/drawing/2016/5/9/chartex" xmlns:cx4="http://schemas.microsoft.com/office/drawing/2016/5/10/chartex" xmlns:cx5="http://schemas.microsoft.com/office/drawing/2016/5/11/chartex" xmlns:cx6="http://schemas.microsoft.com/office/drawing/2016/5/12/chartex" xmlns:cx7="http://schemas.microsoft.com/office/drawing/2016/5/13/chartex" xmlns:cx8="http://schemas.microsoft.com/office/drawing/2016/5/14/chartex" xmlns:mc="http://schemas.openxmlformats.org/markup-compatibility/2006" xmlns:aink="http://schemas.microsoft.com/office/drawing/2016/ink" xmlns:am3d="http://schemas.microsoft.com/office/drawing/2017/model3d" xmlns:o="urn:schemas-microsoft-com:office:office" xmlns:oel="http://schemas.microsoft.com/office/2019/extlst" xmlns:r="http://schemas.openxmlformats.org/officeDocument/2006/relationships" xmlns:m="http://schemas.openxmlformats.org/officeDocument/2006/math" xmlns:v="urn:schemas-microsoft-com:vml" xmlns:wp14="http://schemas.microsoft.com/office/word/2010/wordprocessingDrawing" xmlns:wp="http://schemas.openxmlformats.org/drawingml/2006/wordprocessingDrawing" xmlns:w10="urn:schemas-microsoft-com:office:word" xmlns:w="http://schemas.openxmlformats.org/wordprocessingml/2006/main" xmlns:w14="http://schemas.microsoft.com/office/word/2010/wordml" xmlns:w15="http://schemas.microsoft.com/office/word/2012/wordml" xmlns:w16cex="http://schemas.microsoft.com/office/word/2018/wordml/cex" xmlns:w16cid="http://schemas.microsoft.com/office/word/2016/wordml/cid" xmlns:w16="http://schemas.microsoft.com/office/word/2018/wordml" xmlns:w16du="http://schemas.microsoft.com/office/word/2023/wordml/word16du" xmlns:w16sdtdh="http://schemas.microsoft.com/office/word/2020/wordml/sdtdatahash" xmlns:w16se="http://schemas.microsoft.com/office/word/2015/wordml/symex" xmlns:wpg="http://schemas.microsoft.com/office/word/2010/wordprocessingGroup" xmlns:wpi="http://schemas.microsoft.com/office/word/2010/wordprocessingInk" xmlns:wne="http://schemas.microsoft.com/office/word/2006/wordml" xmlns:wps="http://schemas.microsoft.com/office/word/2010/wordprocessingShape" mc:Ignorable="w14 w15 w16se w16cid w16 w16cex w16sdtdh w16du wp14">
+  <w:endnote w:type="separator" w:id="-1">
+    <w:p>
+      <w:pPr>
+        <w:spacing w:after="0" w:line="240" w:lineRule="auto"/>
+      </w:pPr>
+      <w:r>
+        <w:separator/>
+      </w:r>
+    </w:p>
+  </w:endnote>
+  <w:endnote w:type="continuationSeparator" w:id="0">
+    <w:p>
+      <w:pPr>
+        <w:spacing w:after="0" w:line="240" w:lineRule="auto"/>
+      </w:pPr>
+      <w:r>
+        <w:continuationSeparator/>
+      </w:r>
+    </w:p>
+  </w:endnote>
+</w:endnotes>
+</file>
+
+<file path=word/footer1.xml><?xml version="1.0" encoding="utf-8"?>
+<w:ftr xmlns:wpc="http://schemas.microsoft.com/office/word/2010/wordprocessingCanvas" xmlns:cx="http://schemas.microsoft.com/office/drawing/2014/chartex" xmlns:cx1="http://schemas.microsoft.com/office/drawing/2015/9/8/chartex" xmlns:cx2="http://schemas.microsoft.com/office/drawing/2015/10/21/chartex" xmlns:cx3="http://schemas.microsoft.com/office/drawing/2016/5/9/chartex" xmlns:cx4="http://schemas.microsoft.com/office/drawing/2016/5/10/chartex" xmlns:cx5="http://schemas.microsoft.com/office/drawing/2016/5/11/chartex" xmlns:cx6="http://schemas.microsoft.com/office/drawing/2016/5/12/chartex" xmlns:cx7="http://schemas.microsoft.com/office/drawing/2016/5/13/chartex" xmlns:cx8="http://schemas.microsoft.com/office/drawing/2016/5/14/chartex" xmlns:mc="http://schemas.openxmlformats.org/markup-compatibility/2006" xmlns:aink="http://schemas.microsoft.com/office/drawing/2016/ink" xmlns:am3d="http://schemas.microsoft.com/office/drawing/2017/model3d" xmlns:o="urn:schemas-microsoft-com:office:office" xmlns:oel="http://schemas.microsoft.com/office/2019/extlst" xmlns:r="http://schemas.openxmlformats.org/officeDocument/2006/relationships" xmlns:m="http://schemas.openxmlformats.org/officeDocument/2006/math" xmlns:v="urn:schemas-microsoft-com:vml" xmlns:wp14="http://schemas.microsoft.com/office/word/2010/wordprocessingDrawing" xmlns:wp="http://schemas.openxmlformats.org/drawingml/2006/wordprocessingDrawing" xmlns:w10="urn:schemas-microsoft-com:office:word" xmlns:w="http://schemas.openxmlformats.org/wordprocessingml/2006/main" xmlns:w14="http://schemas.microsoft.com/office/word/2010/wordml" xmlns:w15="http://schemas.microsoft.com/office/word/2012/wordml" xmlns:w16cex="http://schemas.microsoft.com/office/word/2018/wordml/cex" xmlns:w16cid="http://schemas.microsoft.com/office/word/2016/wordml/cid" xmlns:w16="http://schemas.microsoft.com/office/word/2018/wordml" xmlns:w16du="http://schemas.microsoft.com/office/word/2023/wordml/word16du" xmlns:w16sdtdh="http://schemas.microsoft.com/office/word/2020/wordml/sdtdatahash" xmlns:w16se="http://schemas.microsoft.com/office/word/2015/wordml/symex" xmlns:wpg="http://schemas.microsoft.com/office/word/2010/wordprocessingGroup" xmlns:wpi="http://schemas.microsoft.com/office/word/2010/wordprocessingInk" xmlns:wne="http://schemas.microsoft.com/office/word/2006/wordml" xmlns:wps="http://schemas.microsoft.com/office/word/2010/wordprocessingShape" mc:Ignorable="w14 w15 w16se w16cid w16 w16cex w16sdtdh w16du wp14">
+  <w:p>
+    <w:pPr>
+      <w:pStyle w:val="Footer"/>
+    </w:pPr>
+  </w:p>
+</w:ftr>
+</file>
+
+<file path=word/footer2.xml><?xml version="1.0" encoding="utf-8"?>
+<w:ftr xmlns:wpc="http://schemas.microsoft.com/office/word/2010/wordprocessingCanvas" xmlns:cx="http://schemas.microsoft.com/office/drawing/2014/chartex" xmlns:cx1="http://schemas.microsoft.com/office/drawing/2015/9/8/chartex" xmlns:cx2="http://schemas.microsoft.com/office/drawing/2015/10/21/chartex" xmlns:cx3="http://schemas.microsoft.com/office/drawing/2016/5/9/chartex" xmlns:cx4="http://schemas.microsoft.com/office/drawing/2016/5/10/chartex" xmlns:cx5="http://schemas.microsoft.com/office/drawing/2016/5/11/chartex" xmlns:cx6="http://schemas.microsoft.com/office/drawing/2016/5/12/chartex" xmlns:cx7="http://schemas.microsoft.com/office/drawing/2016/5/13/chartex" xmlns:cx8="http://schemas.microsoft.com/office/drawing/2016/5/14/chartex" xmlns:mc="http://schemas.openxmlformats.org/markup-compatibility/2006" xmlns:aink="http://schemas.microsoft.com/office/drawing/2016/ink" xmlns:am3d="http://schemas.microsoft.com/office/drawing/2017/model3d" xmlns:o="urn:schemas-microsoft-com:office:office" xmlns:oel="http://schemas.microsoft.com/office/2019/extlst" xmlns:r="http://schemas.openxmlformats.org/officeDocument/2006/relationships" xmlns:m="http://schemas.openxmlformats.org/officeDocument/2006/math" xmlns:v="urn:schemas-microsoft-com:vml" xmlns:wp14="http://schemas.microsoft.com/office/word/2010/wordprocessingDrawing" xmlns:wp="http://schemas.openxmlformats.org/drawingml/2006/wordprocessingDrawing" xmlns:w10="urn:schemas-microsoft-com:office:word" xmlns:w="http://schemas.openxmlformats.org/wordprocessingml/2006/main" xmlns:w14="http://schemas.microsoft.com/office/word/2010/wordml" xmlns:w15="http://schemas.microsoft.com/office/word/2012/wordml" xmlns:w16cex="http://schemas.microsoft.com/office/word/2018/wordml/cex" xmlns:w16cid="http://schemas.microsoft.com/office/word/2016/wordml/cid" xmlns:w16="http://schemas.microsoft.com/office/word/2018/wordml" xmlns:w16du="http://schemas.microsoft.com/office/word/2023/wordml/word16du" xmlns:w16sdtdh="http://schemas.microsoft.com/office/word/2020/wordml/sdtdatahash" xmlns:w16se="http://schemas.microsoft.com/office/word/2015/wordml/symex" xmlns:wpg="http://schemas.microsoft.com/office/word/2010/wordprocessingGroup" xmlns:wpi="http://schemas.microsoft.com/office/word/2010/wordprocessingInk" xmlns:wne="http://schemas.microsoft.com/office/word/2006/wordml" xmlns:wps="http://schemas.microsoft.com/office/word/2010/wordprocessingShape" mc:Ignorable="w14 w15 w16se w16cid w16 w16cex w16sdtdh w16du wp14">
+  <w:p>
+    <w:pPr>
+      <w:pStyle w:val="Footer"/>
+    </w:pPr>
+  </w:p>
+</w:ftr>
+</file>
+
+<file path=word/footer3.xml><?xml version="1.0" encoding="utf-8"?>
+<w:ftr xmlns:wpc="http://schemas.microsoft.com/office/word/2010/wordprocessingCanvas" xmlns:cx="http://schemas.microsoft.com/office/drawing/2014/chartex" xmlns:cx1="http://schemas.microsoft.com/office/drawing/2015/9/8/chartex" xmlns:cx2="http://schemas.microsoft.com/office/drawing/2015/10/21/chartex" xmlns:cx3="http://schemas.microsoft.com/office/drawing/2016/5/9/chartex" xmlns:cx4="http://schemas.microsoft.com/office/drawing/2016/5/10/chartex" xmlns:cx5="http://schemas.microsoft.com/office/drawing/2016/5/11/chartex" xmlns:cx6="http://schemas.microsoft.com/office/drawing/2016/5/12/chartex" xmlns:cx7="http://schemas.microsoft.com/office/drawing/2016/5/13/chartex" xmlns:cx8="http://schemas.microsoft.com/office/drawing/2016/5/14/chartex" xmlns:mc="http://schemas.openxmlformats.org/markup-compatibility/2006" xmlns:aink="http://schemas.microsoft.com/office/drawing/2016/ink" xmlns:am3d="http://schemas.microsoft.com/office/drawing/2017/model3d" xmlns:o="urn:schemas-microsoft-com:office:office" xmlns:oel="http://schemas.microsoft.com/office/2019/extlst" xmlns:r="http://schemas.openxmlformats.org/officeDocument/2006/relationships" xmlns:m="http://schemas.openxmlformats.org/officeDocument/2006/math" xmlns:v="urn:schemas-microsoft-com:vml" xmlns:wp14="http://schemas.microsoft.com/office/word/2010/wordprocessingDrawing" xmlns:wp="http://schemas.openxmlformats.org/drawingml/2006/wordprocessingDrawing" xmlns:w10="urn:schemas-microsoft-com:office:word" xmlns:w="http://schemas.openxmlformats.org/wordprocessingml/2006/main" xmlns:w14="http://schemas.microsoft.com/office/word/2010/wordml" xmlns:w15="http://schemas.microsoft.com/office/word/2012/wordml" xmlns:w16cex="http://schemas.microsoft.com/office/word/2018/wordml/cex" xmlns:w16cid="http://schemas.microsoft.com/office/word/2016/wordml/cid" xmlns:w16="http://schemas.microsoft.com/office/word/2018/wordml" xmlns:w16du="http://schemas.microsoft.com/office/word/2023/wordml/word16du" xmlns:w16sdtdh="http://schemas.microsoft.com/office/word/2020/wordml/sdtdatahash" xmlns:w16se="http://schemas.microsoft.com/office/word/2015/wordml/symex" xmlns:wpg="http://schemas.microsoft.com/office/word/2010/wordprocessingGroup" xmlns:wpi="http://schemas.microsoft.com/office/word/2010/wordprocessingInk" xmlns:wne="http://schemas.microsoft.com/office/word/2006/wordml" xmlns:wps="http://schemas.microsoft.com/office/word/2010/wordprocessingShape" mc:Ignorable="w14 w15 w16se w16cid w16 w16cex w16sdtdh w16du wp14">
+  <w:p>
+    <w:pPr>
+      <w:pStyle w:val="Footer"/>
+    </w:pPr>
+  </w:p>
+</w:ftr>
+</file>
+
+<file path=word/footnotes.xml><?xml version="1.0" encoding="utf-8"?>
+<w:footnotes xmlns:wpc="http://schemas.microsoft.com/office/word/2010/wordprocessingCanvas" xmlns:cx="http://schemas.microsoft.com/office/drawing/2014/chartex" xmlns:cx1="http://schemas.microsoft.com/office/drawing/2015/9/8/chartex" xmlns:cx2="http://schemas.microsoft.com/office/drawing/2015/10/21/chartex" xmlns:cx3="http://schemas.microsoft.com/office/drawing/2016/5/9/chartex" xmlns:cx4="http://schemas.microsoft.com/office/drawing/2016/5/10/chartex" xmlns:cx5="http://schemas.microsoft.com/office/drawing/2016/5/11/chartex" xmlns:cx6="http://schemas.microsoft.com/office/drawing/2016/5/12/chartex" xmlns:cx7="http://schemas.microsoft.com/office/drawing/2016/5/13/chartex" xmlns:cx8="http://schemas.microsoft.com/office/drawing/2016/5/14/chartex" xmlns:mc="http://schemas.openxmlformats.org/markup-compatibility/2006" xmlns:aink="http://schemas.microsoft.com/office/drawing/2016/ink" xmlns:am3d="http://schemas.microsoft.com/office/drawing/2017/model3d" xmlns:o="urn:schemas-microsoft-com:office:office" xmlns:oel="http://schemas.microsoft.com/office/2019/extlst" xmlns:r="http://schemas.openxmlformats.org/officeDocument/2006/relationships" xmlns:m="http://schemas.openxmlformats.org/officeDocument/2006/math" xmlns:v="urn:schemas-microsoft-com:vml" xmlns:wp14="http://schemas.microsoft.com/office/word/2010/wordprocessingDrawing" xmlns:wp="http://schemas.openxmlformats.org/drawingml/2006/wordprocessingDrawing" xmlns:w10="urn:schemas-microsoft-com:office:word" xmlns:w="http://schemas.openxmlformats.org/wordprocessingml/2006/main" xmlns:w14="http://schemas.microsoft.com/office/word/2010/wordml" xmlns:w15="http://schemas.microsoft.com/office/word/2012/wordml" xmlns:w16cex="http://schemas.microsoft.com/office/word/2018/wordml/cex" xmlns:w16cid="http://schemas.microsoft.com/office/word/2016/wordml/cid" xmlns:w16="http://schemas.microsoft.com/office/word/2018/wordml" xmlns:w16du="http://schemas.microsoft.com/office/word/2023/wordml/word16du" xmlns:w16sdtdh="http://schemas.microsoft.com/office/word/2020/wordml/sdtdatahash" xmlns:w16se="http://schemas.microsoft.com/office/word/2015/wordml/symex" xmlns:wpg="http://schemas.microsoft.com/office/word/2010/wordprocessingGroup" xmlns:wpi="http://schemas.microsoft.com/office/word/2010/wordprocessingInk" xmlns:wne="http://schemas.microsoft.com/office/word/2006/wordml" xmlns:wps="http://schemas.microsoft.com/office/word/2010/wordprocessingShape" mc:Ignorable="w14 w15 w16se w16cid w16 w16cex w16sdtdh w16du wp14">
+  <w:footnote w:type="separator" w:id="-1">
+    <w:p>
+      <w:pPr>
+        <w:spacing w:after="0" w:line="240" w:lineRule="auto"/>
+      </w:pPr>
+      <w:r>
+        <w:separator/>
+      </w:r>
+    </w:p>
+  </w:footnote>
+  <w:footnote w:type="continuationSeparator" w:id="0">
+    <w:p>
+      <w:pPr>
+        <w:spacing w:after="0" w:line="240" w:lineRule="auto"/>
+      </w:pPr>
+      <w:r>
+        <w:continuationSeparator/>
+      </w:r>
+    </w:p>
+  </w:footnote>
+</w:footnotes>
+</file>
+
+<file path=word/header1.xml><?xml version="1.0" encoding="utf-8"?>
+<w:hdr xmlns:wpc="http://schemas.microsoft.com/office/word/2010/wordprocessingCanvas" xmlns:cx="http://schemas.microsoft.com/office/drawing/2014/chartex" xmlns:cx1="http://schemas.microsoft.com/office/drawing/2015/9/8/chartex" xmlns:cx2="http://schemas.microsoft.com/office/drawing/2015/10/21/chartex" xmlns:cx3="http://schemas.microsoft.com/office/drawing/2016/5/9/chartex" xmlns:cx4="http://schemas.microsoft.com/office/drawing/2016/5/10/chartex" xmlns:cx5="http://schemas.microsoft.com/office/drawing/2016/5/11/chartex" xmlns:cx6="http://schemas.microsoft.com/office/drawing/2016/5/12/chartex" xmlns:cx7="http://schemas.microsoft.com/office/drawing/2016/5/13/chartex" xmlns:cx8="http://schemas.microsoft.com/office/drawing/2016/5/14/chartex" xmlns:mc="http://schemas.openxmlformats.org/markup-compatibility/2006" xmlns:aink="http://schemas.microsoft.com/office/drawing/2016/ink" xmlns:am3d="http://schemas.microsoft.com/office/drawing/2017/model3d" xmlns:o="urn:schemas-microsoft-com:office:office" xmlns:oel="http://schemas.microsoft.com/office/2019/extlst" xmlns:r="http://schemas.openxmlformats.org/officeDocument/2006/relationships" xmlns:m="http://schemas.openxmlformats.org/officeDocument/2006/math" xmlns:v="urn:schemas-microsoft-com:vml" xmlns:wp14="http://schemas.microsoft.com/office/word/2010/wordprocessingDrawing" xmlns:wp="http://schemas.openxmlformats.org/drawingml/2006/wordprocessingDrawing" xmlns:w10="urn:schemas-microsoft-com:office:word" xmlns:w="http://schemas.openxmlformats.org/wordprocessingml/2006/main" xmlns:w14="http://schemas.microsoft.com/office/word/2010/wordml" xmlns:w15="http://schemas.microsoft.com/office/word/2012/wordml" xmlns:w16cex="http://schemas.microsoft.com/office/word/2018/wordml/cex" xmlns:w16cid="http://schemas.microsoft.com/office/word/2016/wordml/cid" xmlns:w16="http://schemas.microsoft.com/office/word/2018/wordml" xmlns:w16du="http://schemas.microsoft.com/office/word/2023/wordml/word16du" xmlns:w16sdtdh="http://schemas.microsoft.com/office/word/2020/wordml/sdtdatahash" xmlns:w16se="http://schemas.microsoft.com/office/word/2015/wordml/symex" xmlns:wpg="http://schemas.microsoft.com/office/word/2010/wordprocessingGroup" xmlns:wpi="http://schemas.microsoft.com/office/word/2010/wordprocessingInk" xmlns:wne="http://schemas.microsoft.com/office/word/2006/wordml" xmlns:wps="http://schemas.microsoft.com/office/word/2010/wordprocessingShape" mc:Ignorable="w14 w15 w16se w16cid w16 w16cex w16sdtdh w16du wp14">
+  <w:p>
+    <w:pPr>
+      <w:pStyle w:val="Header"/>
+    </w:pPr>
+  </w:p>
+</w:hdr>
+</file>
+
+<file path=word/header2.xml><?xml version="1.0" encoding="utf-8"?>
+<w:hdr xmlns:wpc="http://schemas.microsoft.com/office/word/2010/wordprocessingCanvas" xmlns:cx="http://schemas.microsoft.com/office/drawing/2014/chartex" xmlns:cx1="http://schemas.microsoft.com/office/drawing/2015/9/8/chartex" xmlns:cx2="http://schemas.microsoft.com/office/drawing/2015/10/21/chartex" xmlns:cx3="http://schemas.microsoft.com/office/drawing/2016/5/9/chartex" xmlns:cx4="http://schemas.microsoft.com/office/drawing/2016/5/10/chartex" xmlns:cx5="http://schemas.microsoft.com/office/drawing/2016/5/11/chartex" xmlns:cx6="http://schemas.microsoft.com/office/drawing/2016/5/12/chartex" xmlns:cx7="http://schemas.microsoft.com/office/drawing/2016/5/13/chartex" xmlns:cx8="http://schemas.microsoft.com/office/drawing/2016/5/14/chartex" xmlns:mc="http://schemas.openxmlformats.org/markup-compatibility/2006" xmlns:aink="http://schemas.microsoft.com/office/drawing/2016/ink" xmlns:am3d="http://schemas.microsoft.com/office/drawing/2017/model3d" xmlns:o="urn:schemas-microsoft-com:office:office" xmlns:oel="http://schemas.microsoft.com/office/2019/extlst" xmlns:r="http://schemas.openxmlformats.org/officeDocument/2006/relationships" xmlns:m="http://schemas.openxmlformats.org/officeDocument/2006/math" xmlns:v="urn:schemas-microsoft-com:vml" xmlns:wp14="http://schemas.microsoft.com/office/word/2010/wordprocessingDrawing" xmlns:wp="http://schemas.openxmlformats.org/drawingml/2006/wordprocessingDrawing" xmlns:w10="urn:schemas-microsoft-com:office:word" xmlns:w="http://schemas.openxmlformats.org/wordprocessingml/2006/main" xmlns:w14="http://schemas.microsoft.com/office/word/2010/wordml" xmlns:w15="http://schemas.microsoft.com/office/word/2012/wordml" xmlns:w16cex="http://schemas.microsoft.com/office/word/2018/wordml/cex" xmlns:w16cid="http://schemas.microsoft.com/office/word/2016/wordml/cid" xmlns:w16="http://schemas.microsoft.com/office/word/2018/wordml" xmlns:w16du="http://schemas.microsoft.com/office/word/2023/wordml/word16du" xmlns:w16sdtdh="http://schemas.microsoft.com/office/word/2020/wordml/sdtdatahash" xmlns:w16se="http://schemas.microsoft.com/office/word/2015/wordml/symex" xmlns:wpg="http://schemas.microsoft.com/office/word/2010/wordprocessingGroup" xmlns:wpi="http://schemas.microsoft.com/office/word/2010/wordprocessingInk" xmlns:wne="http://schemas.microsoft.com/office/word/2006/wordml" xmlns:wps="http://schemas.microsoft.com/office/word/2010/wordprocessingShape" mc:Ignorable="w14 w15 w16se w16cid w16 w16cex w16sdtdh w16du wp14">
+  <w:sdt>
+    <w:sdtPr>
+      <w:id w:val="-1318336367"/>
+      <w:docPartObj>
+        <w:docPartGallery w:val="Page Numbers (Top of Page)"/>
+        <w:docPartUnique/>
+      </w:docPartObj>
+    </w:sdtPr>
+    <w:sdtContent>
+      <w:p>
+        <w:pPr>
+          <w:pStyle w:val="Header"/>
+          <w:jc w:val="right"/>
+        </w:pPr>
+        <w:r>
+          <w:t xml:space="preserve">Page </w:t>
+        </w:r>
+        <w:r>
+          <w:rPr>
+            <w:b/>
+            <w:bCs/>
+            <w:sz w:val="24"/>
+            <w:szCs w:val="24"/>
+          </w:rPr>
+          <w:fldChar w:fldCharType="begin"/>
+        </w:r>
+        <w:r>
+          <w:rPr>
+            <w:b/>
+            <w:bCs/>
+          </w:rPr>
+          <w:instrText xml:space="preserve"> PAGE </w:instrText>
+        </w:r>
+        <w:r>
+          <w:rPr>
+            <w:b/>
+            <w:bCs/>
+            <w:sz w:val="24"/>
+            <w:szCs w:val="24"/>
+          </w:rPr>
+          <w:fldChar w:fldCharType="separate"/>
+        </w:r>
+        <w:r>
+          <w:rPr>
+            <w:b/>
+            <w:bCs/>
+            <w:noProof/>
+          </w:rPr>
+          <w:t>2</w:t>
+        </w:r>
+        <w:r>
+          <w:rPr>
+            <w:b/>
+            <w:bCs/>
+            <w:sz w:val="24"/>
+            <w:szCs w:val="24"/>
+          </w:rPr>
+          <w:fldChar w:fldCharType="end"/>
+        </w:r>
+        <w:r>
+          <w:t xml:space="preserve"> of </w:t>
+        </w:r>
+        <w:r>
+          <w:rPr>
+            <w:b/>
+            <w:bCs/>
+            <w:sz w:val="24"/>
+            <w:szCs w:val="24"/>
+          </w:rPr>
+          <w:fldChar w:fldCharType="begin"/>
+        </w:r>
+        <w:r>
+          <w:rPr>
+            <w:b/>
+            <w:bCs/>
+          </w:rPr>
+          <w:instrText xml:space="preserve"> NUMPAGES  </w:instrText>
+        </w:r>
+        <w:r>
+          <w:rPr>
+            <w:b/>
+            <w:bCs/>
+            <w:sz w:val="24"/>
+            <w:szCs w:val="24"/>
+          </w:rPr>
+          <w:fldChar w:fldCharType="separate"/>
+        </w:r>
+        <w:r>
+          <w:rPr>
+            <w:b/>
+            <w:bCs/>
+            <w:noProof/>
+          </w:rPr>
+          <w:t>2</w:t>
+        </w:r>
+        <w:r>
+          <w:rPr>
+            <w:b/>
+            <w:bCs/>
+            <w:sz w:val="24"/>
+            <w:szCs w:val="24"/>
+          </w:rPr>
+          <w:fldChar w:fldCharType="end"/>
+        </w:r>
+      </w:p>
+    </w:sdtContent>
+  </w:sdt>
+  <w:p>
+    <w:pPr>
+      <w:pStyle w:val="Header"/>
+    </w:pPr>
+  </w:p>
+</w:hdr>
+</file>
+
+<file path=word/header3.xml><?xml version="1.0" encoding="utf-8"?>
+<w:hdr xmlns:wpc="http://schemas.microsoft.com/office/word/2010/wordprocessingCanvas" xmlns:cx="http://schemas.microsoft.com/office/drawing/2014/chartex" xmlns:cx1="http://schemas.microsoft.com/office/drawing/2015/9/8/chartex" xmlns:cx2="http://schemas.microsoft.com/office/drawing/2015/10/21/chartex" xmlns:cx3="http://schemas.microsoft.com/office/drawing/2016/5/9/chartex" xmlns:cx4="http://schemas.microsoft.com/office/drawing/2016/5/10/chartex" xmlns:cx5="http://schemas.microsoft.com/office/drawing/2016/5/11/chartex" xmlns:cx6="http://schemas.microsoft.com/office/drawing/2016/5/12/chartex" xmlns:cx7="http://schemas.microsoft.com/office/drawing/2016/5/13/chartex" xmlns:cx8="http://schemas.microsoft.com/office/drawing/2016/5/14/chartex" xmlns:mc="http://schemas.openxmlformats.org/markup-compatibility/2006" xmlns:aink="http://schemas.microsoft.com/office/drawing/2016/ink" xmlns:am3d="http://schemas.microsoft.com/office/drawing/2017/model3d" xmlns:o="urn:schemas-microsoft-com:office:office" xmlns:oel="http://schemas.microsoft.com/office/2019/extlst" xmlns:r="http://schemas.openxmlformats.org/officeDocument/2006/relationships" xmlns:m="http://schemas.openxmlformats.org/officeDocument/2006/math" xmlns:v="urn:schemas-microsoft-com:vml" xmlns:wp14="http://schemas.microsoft.com/office/word/2010/wordprocessingDrawing" xmlns:wp="http://schemas.openxmlformats.org/drawingml/2006/wordprocessingDrawing" xmlns:w10="urn:schemas-microsoft-com:office:word" xmlns:w="http://schemas.openxmlformats.org/wordprocessingml/2006/main" xmlns:w14="http://schemas.microsoft.com/office/word/2010/wordml" xmlns:w15="http://schemas.microsoft.com/office/word/2012/wordml" xmlns:w16cex="http://schemas.microsoft.com/office/word/2018/wordml/cex" xmlns:w16cid="http://schemas.microsoft.com/office/word/2016/wordml/cid" xmlns:w16="http://schemas.microsoft.com/office/word/2018/wordml" xmlns:w16du="http://schemas.microsoft.com/office/word/2023/wordml/word16du" xmlns:w16sdtdh="http://schemas.microsoft.com/office/word/2020/wordml/sdtdatahash" xmlns:w16se="http://schemas.microsoft.com/office/word/2015/wordml/symex" xmlns:wpg="http://schemas.microsoft.com/office/word/2010/wordprocessingGroup" xmlns:wpi="http://schemas.microsoft.com/office/word/2010/wordprocessingInk" xmlns:wne="http://schemas.microsoft.com/office/word/2006/wordml" xmlns:wps="http://schemas.microsoft.com/office/word/2010/wordprocessingShape" mc:Ignorable="w14 w15 w16se w16cid w16 w16cex w16sdtdh w16du wp14">
+  <w:p>
+    <w:pPr>
+      <w:pStyle w:val="Header"/>
+    </w:pPr>
+  </w:p>
+</w:hdr>
+</file>
+
 <file path=word/numbering.xml><?xml version="1.0" encoding="utf-8"?>
 <w:numbering xmlns:wpc="http://schemas.microsoft.com/office/word/2010/wordprocessingCanvas" xmlns:cx="http://schemas.microsoft.com/office/drawing/2014/chartex" xmlns:cx1="http://schemas.microsoft.com/office/drawing/2015/9/8/chartex" xmlns:cx2="http://schemas.microsoft.com/office/drawing/2015/10/21/chartex" xmlns:cx3="http://schemas.microsoft.com/office/drawing/2016/5/9/chartex" xmlns:cx4="http://schemas.microsoft.com/office/drawing/2016/5/10/chartex" xmlns:cx5="http://schemas.microsoft.com/office/drawing/2016/5/11/chartex" xmlns:cx6="http://schemas.microsoft.com/office/drawing/2016/5/12/chartex" xmlns:cx7="http://schemas.microsoft.com/office/drawing/2016/5/13/chartex" xmlns:cx8="http://schemas.microsoft.com/office/drawing/2016/5/14/chartex" xmlns:mc="http://schemas.openxmlformats.org/markup-compatibility/2006" xmlns:aink="http://schemas.microsoft.com/office/drawing/2016/ink" xmlns:am3d="http://schemas.microsoft.com/office/drawing/2017/model3d" xmlns:o="urn:schemas-microsoft-com:office:office" xmlns:oel="http://schemas.microsoft.com/office/2019/extlst" xmlns:r="http://schemas.openxmlformats.org/officeDocument/2006/relationships" xmlns:m="http://schemas.openxmlformats.org/officeDocument/2006/math" xmlns:v="urn:schemas-microsoft-com:vml" xmlns:wp14="http://schemas.microsoft.com/office/word/2010/wordprocessingDrawing" xmlns:wp="http://schemas.openxmlformats.org/drawingml/2006/wordprocessingDrawing" xmlns:w10="urn:schemas-microsoft-com:office:word" xmlns:w="http://schemas.openxmlformats.org/wordprocessingml/2006/main" xmlns:w14="http://schemas.microsoft.com/office/word/2010/wordml" xmlns:w15="http://schemas.microsoft.com/office/word/2012/wordml" xmlns:w16cex="http://schemas.microsoft.com/office/word/2018/wordml/cex" xmlns:w16cid="http://schemas.microsoft.com/office/word/2016/wordml/cid" xmlns:w16="http://schemas.microsoft.com/office/word/2018/wordml" xmlns:w16du="http://schemas.microsoft.com/office/word/2023/wordml/word16du" xmlns:w16sdtdh="http://schemas.microsoft.com/office/word/2020/wordml/sdtdatahash" xmlns:w16se="http://schemas.microsoft.com/office/word/2015/wordml/symex" xmlns:wpg="http://schemas.microsoft.com/office/word/2010/wordprocessingGroup" xmlns:wpi="http://schemas.microsoft.com/office/word/2010/wordprocessingInk" xmlns:wne="http://schemas.microsoft.com/office/word/2006/wordml" xmlns:wps="http://schemas.microsoft.com/office/word/2010/wordprocessingShape" mc:Ignorable="w14 w15 w16se w16cid w16 w16cex w16sdtdh w16du wp14">
   <w:abstractNum w:abstractNumId="0" w15:restartNumberingAfterBreak="0">
-    <w:nsid w:val="135F6105"/>
-    <w:multiLevelType w:val="hybridMultilevel"/>
-    <w:tmpl w:val="7AE4F94E"/>
-    <w:lvl w:ilvl="0" w:tplc="D4A07708">
-      <w:start w:val="1"/>
-      <w:numFmt w:val="decimal"/>
-      <w:lvlText w:val="%1."/>
-      <w:lvlJc w:val="left"/>
-      <w:pPr>
-        <w:ind w:left="820" w:hanging="360"/>
-        <w:jc w:val="left"/>
-      </w:pPr>
-      <w:rPr>
-        <w:rFonts w:ascii="Times New Roman" w:eastAsia="Times New Roman" w:hAnsi="Times New Roman" w:cs="Times New Roman" w:hint="default"/>
-        <w:color w:val="202020"/>
-        <w:w w:val="100"/>
-        <w:sz w:val="24"/>
-        <w:szCs w:val="24"/>
-        <w:lang w:val="en-US" w:eastAsia="en-US" w:bidi="ar-SA"/>
-      </w:rPr>
-    </w:lvl>
-    <w:lvl w:ilvl="1" w:tplc="E4E01B68">
-      <w:numFmt w:val="bullet"/>
-      <w:lvlText w:val="•"/>
-      <w:lvlJc w:val="left"/>
-      <w:pPr>
-        <w:ind w:left="1698" w:hanging="360"/>
-      </w:pPr>
-      <w:rPr>
-        <w:rFonts w:hint="default"/>
-        <w:lang w:val="en-US" w:eastAsia="en-US" w:bidi="ar-SA"/>
-      </w:rPr>
-    </w:lvl>
-    <w:lvl w:ilvl="2" w:tplc="E1865C38">
-      <w:numFmt w:val="bullet"/>
-      <w:lvlText w:val="•"/>
-      <w:lvlJc w:val="left"/>
-      <w:pPr>
-        <w:ind w:left="2576" w:hanging="360"/>
-      </w:pPr>
-      <w:rPr>
-        <w:rFonts w:hint="default"/>
-        <w:lang w:val="en-US" w:eastAsia="en-US" w:bidi="ar-SA"/>
-      </w:rPr>
-    </w:lvl>
-    <w:lvl w:ilvl="3" w:tplc="543605F8">
-      <w:numFmt w:val="bullet"/>
-      <w:lvlText w:val="•"/>
-      <w:lvlJc w:val="left"/>
-      <w:pPr>
-        <w:ind w:left="3454" w:hanging="360"/>
-      </w:pPr>
-      <w:rPr>
-        <w:rFonts w:hint="default"/>
-        <w:lang w:val="en-US" w:eastAsia="en-US" w:bidi="ar-SA"/>
-      </w:rPr>
-    </w:lvl>
-    <w:lvl w:ilvl="4" w:tplc="4E5A38C4">
-      <w:numFmt w:val="bullet"/>
-      <w:lvlText w:val="•"/>
-      <w:lvlJc w:val="left"/>
-      <w:pPr>
-        <w:ind w:left="4332" w:hanging="360"/>
-      </w:pPr>
-      <w:rPr>
-        <w:rFonts w:hint="default"/>
-        <w:lang w:val="en-US" w:eastAsia="en-US" w:bidi="ar-SA"/>
-      </w:rPr>
-    </w:lvl>
-    <w:lvl w:ilvl="5" w:tplc="09A2DB34">
-      <w:numFmt w:val="bullet"/>
-      <w:lvlText w:val="•"/>
-      <w:lvlJc w:val="left"/>
-      <w:pPr>
-        <w:ind w:left="5210" w:hanging="360"/>
-      </w:pPr>
-      <w:rPr>
-        <w:rFonts w:hint="default"/>
-        <w:lang w:val="en-US" w:eastAsia="en-US" w:bidi="ar-SA"/>
-      </w:rPr>
-    </w:lvl>
-    <w:lvl w:ilvl="6" w:tplc="ECDEC52E">
-      <w:numFmt w:val="bullet"/>
-      <w:lvlText w:val="•"/>
-      <w:lvlJc w:val="left"/>
-      <w:pPr>
-        <w:ind w:left="6088" w:hanging="360"/>
-      </w:pPr>
-      <w:rPr>
-        <w:rFonts w:hint="default"/>
-        <w:lang w:val="en-US" w:eastAsia="en-US" w:bidi="ar-SA"/>
-      </w:rPr>
-    </w:lvl>
-    <w:lvl w:ilvl="7" w:tplc="042682AC">
-      <w:numFmt w:val="bullet"/>
-      <w:lvlText w:val="•"/>
-      <w:lvlJc w:val="left"/>
-      <w:pPr>
-        <w:ind w:left="6966" w:hanging="360"/>
-      </w:pPr>
-      <w:rPr>
-        <w:rFonts w:hint="default"/>
-        <w:lang w:val="en-US" w:eastAsia="en-US" w:bidi="ar-SA"/>
-      </w:rPr>
-    </w:lvl>
-    <w:lvl w:ilvl="8" w:tplc="7C86B8A6">
-      <w:numFmt w:val="bullet"/>
-      <w:lvlText w:val="•"/>
-      <w:lvlJc w:val="left"/>
-      <w:pPr>
-        <w:ind w:left="7844" w:hanging="360"/>
-      </w:pPr>
-      <w:rPr>
-        <w:rFonts w:hint="default"/>
-        <w:lang w:val="en-US" w:eastAsia="en-US" w:bidi="ar-SA"/>
-      </w:rPr>
-    </w:lvl>
-  </w:abstractNum>
-  <w:abstractNum w:abstractNumId="1" w15:restartNumberingAfterBreak="0">
     <w:nsid w:val="17D31EEE"/>
     <w:multiLevelType w:val="hybridMultilevel"/>
     <w:tmpl w:val="BA92E4EA"/>
@@ -2404,7 +2289,7 @@
       </w:pPr>
     </w:lvl>
   </w:abstractNum>
-  <w:abstractNum w:abstractNumId="2" w15:restartNumberingAfterBreak="0">
+  <w:abstractNum w:abstractNumId="1" w15:restartNumberingAfterBreak="0">
     <w:nsid w:val="4E2059E5"/>
     <w:multiLevelType w:val="hybridMultilevel"/>
     <w:tmpl w:val="EB4EA9EC"/>
@@ -2523,7 +2408,7 @@
       </w:rPr>
     </w:lvl>
   </w:abstractNum>
-  <w:abstractNum w:abstractNumId="3" w15:restartNumberingAfterBreak="0">
+  <w:abstractNum w:abstractNumId="2" w15:restartNumberingAfterBreak="0">
     <w:nsid w:val="5A066EEF"/>
     <w:multiLevelType w:val="hybridMultilevel"/>
     <w:tmpl w:val="4C48D9F0"/>
@@ -2637,16 +2522,13 @@
     </w:lvl>
   </w:abstractNum>
   <w:num w:numId="1" w16cid:durableId="1020279276">
-    <w:abstractNumId w:val="3"/>
+    <w:abstractNumId w:val="2"/>
   </w:num>
   <w:num w:numId="2" w16cid:durableId="1833990087">
-    <w:abstractNumId w:val="1"/>
+    <w:abstractNumId w:val="0"/>
   </w:num>
   <w:num w:numId="3" w16cid:durableId="261651514">
-    <w:abstractNumId w:val="2"/>
-  </w:num>
-  <w:num w:numId="4" w16cid:durableId="617563911">
-    <w:abstractNumId w:val="0"/>
+    <w:abstractNumId w:val="1"/>
   </w:num>
 </w:numbering>
 </file>
@@ -3313,6 +3195,50 @@
       <w:contextualSpacing/>
     </w:pPr>
   </w:style>
+  <w:style w:type="paragraph" w:styleId="Header">
+    <w:name w:val="header"/>
+    <w:basedOn w:val="Normal"/>
+    <w:link w:val="HeaderChar"/>
+    <w:uiPriority w:val="99"/>
+    <w:unhideWhenUsed/>
+    <w:rsid w:val="008622BF"/>
+    <w:pPr>
+      <w:tabs>
+        <w:tab w:val="center" w:pos="4513"/>
+        <w:tab w:val="right" w:pos="9026"/>
+      </w:tabs>
+      <w:spacing w:after="0" w:line="240" w:lineRule="auto"/>
+    </w:pPr>
+  </w:style>
+  <w:style w:type="character" w:customStyle="1" w:styleId="HeaderChar">
+    <w:name w:val="Header Char"/>
+    <w:basedOn w:val="DefaultParagraphFont"/>
+    <w:link w:val="Header"/>
+    <w:uiPriority w:val="99"/>
+    <w:rsid w:val="008622BF"/>
+  </w:style>
+  <w:style w:type="paragraph" w:styleId="Footer">
+    <w:name w:val="footer"/>
+    <w:basedOn w:val="Normal"/>
+    <w:link w:val="FooterChar"/>
+    <w:uiPriority w:val="99"/>
+    <w:unhideWhenUsed/>
+    <w:rsid w:val="008622BF"/>
+    <w:pPr>
+      <w:tabs>
+        <w:tab w:val="center" w:pos="4513"/>
+        <w:tab w:val="right" w:pos="9026"/>
+      </w:tabs>
+      <w:spacing w:after="0" w:line="240" w:lineRule="auto"/>
+    </w:pPr>
+  </w:style>
+  <w:style w:type="character" w:customStyle="1" w:styleId="FooterChar">
+    <w:name w:val="Footer Char"/>
+    <w:basedOn w:val="DefaultParagraphFont"/>
+    <w:link w:val="Footer"/>
+    <w:uiPriority w:val="99"/>
+    <w:rsid w:val="008622BF"/>
+  </w:style>
 </w:styles>
 </file>
 

--- a/Semantic-spotter-GD.docx
+++ b/Semantic-spotter-GD.docx
@@ -1964,6 +1964,21 @@
           <w:lang w:val="en-US"/>
         </w:rPr>
       </w:pPr>
+      <w:r>
+        <w:t xml:space="preserve">Developed as part of the Semantic Spotter Assignment Module required for Post Graduate Diploma in Machine Learning and AI </w:t>
+      </w:r>
+      <w:r>
+        <w:t>–</w:t>
+      </w:r>
+      <w:r>
+        <w:t xml:space="preserve"> IIIT</w:t>
+      </w:r>
+      <w:r>
+        <w:t>-</w:t>
+      </w:r>
+      <w:r>
+        <w:t>Bangalore.</w:t>
+      </w:r>
     </w:p>
     <w:sectPr>
       <w:headerReference w:type="even" r:id="rId13"/>
@@ -3031,7 +3046,6 @@
   <w:style w:type="character" w:default="1" w:styleId="DefaultParagraphFont">
     <w:name w:val="Default Paragraph Font"/>
     <w:uiPriority w:val="1"/>
-    <w:semiHidden/>
     <w:unhideWhenUsed/>
   </w:style>
   <w:style w:type="table" w:default="1" w:styleId="TableNormal">

--- a/Semantic-spotter-GD.docx
+++ b/Semantic-spotter-GD.docx
@@ -63,7 +63,21 @@
         <w:rPr>
           <w:lang w:val="en-US"/>
         </w:rPr>
-        <w:t xml:space="preserve">Build a project in the insurance domain, similar to the project you saw in the ‘Retrieval Augmented Generation’ session. The goal of the project will be to build a robust generative search system capable of effectively and accurately answering questions from various policy documents. You may use </w:t>
+        <w:t xml:space="preserve">Build a project in the insurance domain, </w:t>
+      </w:r>
+      <w:proofErr w:type="gramStart"/>
+      <w:r>
+        <w:rPr>
+          <w:lang w:val="en-US"/>
+        </w:rPr>
+        <w:t>similar to</w:t>
+      </w:r>
+      <w:proofErr w:type="gramEnd"/>
+      <w:r>
+        <w:rPr>
+          <w:lang w:val="en-US"/>
+        </w:rPr>
+        <w:t xml:space="preserve"> the project you saw in the ‘Retrieval Augmented Generation’ session. The goal of the project will be to build a robust generative search system capable of effectively and accurately answering questions from various policy documents. You may use </w:t>
       </w:r>
       <w:proofErr w:type="spellStart"/>
       <w:r>
@@ -897,13 +911,27 @@
           <w:color w:val="202020"/>
         </w:rPr>
         <w:tab/>
-        <w:t xml:space="preserve">It provides numerous integrations with vector stores, ChatGPT plugins, tracing tools, </w:t>
-      </w:r>
-      <w:r>
-        <w:rPr>
-          <w:color w:val="202020"/>
-        </w:rPr>
-        <w:t xml:space="preserve">     </w:t>
+        <w:t xml:space="preserve">It provides numerous integrations with vector stores, ChatGPT plugins, tracing </w:t>
+      </w:r>
+      <w:proofErr w:type="gramStart"/>
+      <w:r>
+        <w:rPr>
+          <w:color w:val="202020"/>
+        </w:rPr>
+        <w:t xml:space="preserve">tools, </w:t>
+      </w:r>
+      <w:r>
+        <w:rPr>
+          <w:color w:val="202020"/>
+        </w:rPr>
+        <w:t xml:space="preserve">  </w:t>
+      </w:r>
+      <w:proofErr w:type="gramEnd"/>
+      <w:r>
+        <w:rPr>
+          <w:color w:val="202020"/>
+        </w:rPr>
+        <w:t xml:space="preserve">   </w:t>
       </w:r>
       <w:proofErr w:type="spellStart"/>
       <w:r>
@@ -919,13 +947,6 @@
         </w:rPr>
         <w:t>, and more.</w:t>
       </w:r>
-    </w:p>
-    <w:p>
-      <w:pPr>
-        <w:rPr>
-          <w:lang w:val="en-US"/>
-        </w:rPr>
-      </w:pPr>
     </w:p>
     <w:p>
       <w:pPr>
@@ -1234,11 +1255,19 @@
           <w:lang w:val="en-US"/>
         </w:rPr>
       </w:pPr>
-      <w:r>
-        <w:rPr>
-          <w:lang w:val="en-US"/>
-        </w:rPr>
-        <w:t>LLM : top k-</w:t>
+      <w:proofErr w:type="gramStart"/>
+      <w:r>
+        <w:rPr>
+          <w:lang w:val="en-US"/>
+        </w:rPr>
+        <w:t>LLM :</w:t>
+      </w:r>
+      <w:proofErr w:type="gramEnd"/>
+      <w:r>
+        <w:rPr>
+          <w:lang w:val="en-US"/>
+        </w:rPr>
+        <w:t xml:space="preserve"> top k-</w:t>
       </w:r>
       <w:r>
         <w:rPr>
@@ -1490,7 +1519,21 @@
         <w:rPr>
           <w:lang w:val="en-US"/>
         </w:rPr>
-        <w:t>, faithfulness, relevancy and correctness score</w:t>
+        <w:t xml:space="preserve">, faithfulness, </w:t>
+      </w:r>
+      <w:proofErr w:type="gramStart"/>
+      <w:r>
+        <w:rPr>
+          <w:lang w:val="en-US"/>
+        </w:rPr>
+        <w:t>relevancy</w:t>
+      </w:r>
+      <w:proofErr w:type="gramEnd"/>
+      <w:r>
+        <w:rPr>
+          <w:lang w:val="en-US"/>
+        </w:rPr>
+        <w:t xml:space="preserve"> and correctness score</w:t>
       </w:r>
       <w:r>
         <w:rPr>
@@ -1550,15 +1593,35 @@
     <w:p>
       <w:pPr>
         <w:rPr>
+          <w:b/>
+          <w:color w:val="424242"/>
           <w:sz w:val="36"/>
           <w:szCs w:val="36"/>
-          <w:lang w:val="en-US"/>
-        </w:rPr>
-      </w:pPr>
-    </w:p>
-    <w:p>
-      <w:pPr>
-        <w:ind w:left="100"/>
+        </w:rPr>
+      </w:pPr>
+    </w:p>
+    <w:p>
+      <w:pPr>
+        <w:rPr>
+          <w:b/>
+          <w:color w:val="424242"/>
+          <w:sz w:val="36"/>
+          <w:szCs w:val="36"/>
+        </w:rPr>
+      </w:pPr>
+    </w:p>
+    <w:p>
+      <w:pPr>
+        <w:rPr>
+          <w:b/>
+          <w:color w:val="424242"/>
+          <w:sz w:val="36"/>
+          <w:szCs w:val="36"/>
+        </w:rPr>
+      </w:pPr>
+    </w:p>
+    <w:p>
+      <w:pPr>
         <w:rPr>
           <w:sz w:val="36"/>
           <w:szCs w:val="36"/>
@@ -1940,53 +2003,128 @@
     </w:p>
     <w:p>
       <w:pPr>
-        <w:rPr>
-          <w:lang w:val="en-US"/>
-        </w:rPr>
-      </w:pPr>
-    </w:p>
-    <w:p>
-      <w:pPr>
-        <w:rPr>
-          <w:lang w:val="en-US"/>
-        </w:rPr>
-      </w:pPr>
-      <w:r>
-        <w:rPr>
-          <w:lang w:val="en-US"/>
-        </w:rPr>
-        <w:t>AUTHOR: Gaurav Dhuri.</w:t>
-      </w:r>
-    </w:p>
-    <w:p>
-      <w:pPr>
-        <w:rPr>
-          <w:lang w:val="en-US"/>
-        </w:rPr>
-      </w:pPr>
-      <w:r>
-        <w:t xml:space="preserve">Developed as part of the Semantic Spotter Assignment Module required for Post Graduate Diploma in Machine Learning and AI </w:t>
-      </w:r>
-      <w:r>
-        <w:t>–</w:t>
-      </w:r>
-      <w:r>
-        <w:t xml:space="preserve"> IIIT</w:t>
-      </w:r>
-      <w:r>
-        <w:t>-</w:t>
-      </w:r>
-      <w:r>
-        <w:t>Bangalore.</w:t>
+        <w:spacing w:before="89"/>
+        <w:rPr>
+          <w:b/>
+          <w:bCs/>
+          <w:color w:val="202020"/>
+          <w:sz w:val="28"/>
+          <w:szCs w:val="28"/>
+        </w:rPr>
+      </w:pPr>
+      <w:r>
+        <w:rPr>
+          <w:b/>
+          <w:bCs/>
+          <w:color w:val="202020"/>
+          <w:sz w:val="28"/>
+          <w:szCs w:val="28"/>
+        </w:rPr>
+        <w:t xml:space="preserve">Future </w:t>
+      </w:r>
+      <w:r>
+        <w:rPr>
+          <w:b/>
+          <w:bCs/>
+          <w:color w:val="202020"/>
+          <w:sz w:val="28"/>
+          <w:szCs w:val="28"/>
+        </w:rPr>
+        <w:t>Scope:</w:t>
+      </w:r>
+    </w:p>
+    <w:p>
+      <w:pPr>
+        <w:rPr>
+          <w:lang w:val="en-US"/>
+        </w:rPr>
+      </w:pPr>
+      <w:r>
+        <w:rPr>
+          <w:lang w:val="en-US"/>
+        </w:rPr>
+        <w:t xml:space="preserve">1. We can further improve the solution by using feedback mechanism </w:t>
+      </w:r>
+      <w:r>
+        <w:rPr>
+          <w:lang w:val="en-US"/>
+        </w:rPr>
+        <w:t>using</w:t>
+      </w:r>
+      <w:r>
+        <w:rPr>
+          <w:lang w:val="en-US"/>
+        </w:rPr>
+        <w:t xml:space="preserve"> embedding</w:t>
+      </w:r>
+    </w:p>
+    <w:p>
+      <w:pPr>
+        <w:rPr>
+          <w:lang w:val="en-US"/>
+        </w:rPr>
+      </w:pPr>
+      <w:r>
+        <w:rPr>
+          <w:lang w:val="en-US"/>
+        </w:rPr>
+        <w:t>the response along with feedback to vector database.</w:t>
+      </w:r>
+    </w:p>
+    <w:p>
+      <w:pPr>
+        <w:rPr>
+          <w:lang w:val="en-US"/>
+        </w:rPr>
+      </w:pPr>
+      <w:r>
+        <w:rPr>
+          <w:lang w:val="en-US"/>
+        </w:rPr>
+        <w:t>2. We can also integrate RAGAS/</w:t>
+      </w:r>
+      <w:proofErr w:type="spellStart"/>
+      <w:r>
+        <w:rPr>
+          <w:lang w:val="en-US"/>
+        </w:rPr>
+        <w:t>DeepEval</w:t>
+      </w:r>
+      <w:proofErr w:type="spellEnd"/>
+      <w:r>
+        <w:rPr>
+          <w:lang w:val="en-US"/>
+        </w:rPr>
+        <w:t xml:space="preserve"> Framework to improve the </w:t>
+      </w:r>
+      <w:r>
+        <w:rPr>
+          <w:lang w:val="en-US"/>
+        </w:rPr>
+        <w:t>semantic</w:t>
+      </w:r>
+      <w:r>
+        <w:rPr>
+          <w:lang w:val="en-US"/>
+        </w:rPr>
+        <w:t xml:space="preserve"> search and</w:t>
+      </w:r>
+      <w:r>
+        <w:rPr>
+          <w:lang w:val="en-US"/>
+        </w:rPr>
+        <w:t xml:space="preserve"> </w:t>
+      </w:r>
+      <w:r>
+        <w:rPr>
+          <w:lang w:val="en-US"/>
+        </w:rPr>
+        <w:t>generated response.</w:t>
       </w:r>
     </w:p>
     <w:sectPr>
-      <w:headerReference w:type="even" r:id="rId13"/>
-      <w:headerReference w:type="default" r:id="rId14"/>
-      <w:footerReference w:type="even" r:id="rId15"/>
-      <w:footerReference w:type="default" r:id="rId16"/>
-      <w:headerReference w:type="first" r:id="rId17"/>
-      <w:footerReference w:type="first" r:id="rId18"/>
+      <w:headerReference w:type="default" r:id="rId13"/>
+      <w:footerReference w:type="default" r:id="rId14"/>
       <w:pgSz w:w="11906" w:h="16838"/>
       <w:pgMar w:top="1440" w:right="1440" w:bottom="1440" w:left="1440" w:header="708" w:footer="708" w:gutter="0"/>
       <w:cols w:space="708"/>
@@ -2027,26 +2165,257 @@
     <w:pPr>
       <w:pStyle w:val="Footer"/>
     </w:pPr>
-  </w:p>
-</w:ftr>
-</file>
-
-<file path=word/footer2.xml><?xml version="1.0" encoding="utf-8"?>
-<w:ftr xmlns:wpc="http://schemas.microsoft.com/office/word/2010/wordprocessingCanvas" xmlns:cx="http://schemas.microsoft.com/office/drawing/2014/chartex" xmlns:cx1="http://schemas.microsoft.com/office/drawing/2015/9/8/chartex" xmlns:cx2="http://schemas.microsoft.com/office/drawing/2015/10/21/chartex" xmlns:cx3="http://schemas.microsoft.com/office/drawing/2016/5/9/chartex" xmlns:cx4="http://schemas.microsoft.com/office/drawing/2016/5/10/chartex" xmlns:cx5="http://schemas.microsoft.com/office/drawing/2016/5/11/chartex" xmlns:cx6="http://schemas.microsoft.com/office/drawing/2016/5/12/chartex" xmlns:cx7="http://schemas.microsoft.com/office/drawing/2016/5/13/chartex" xmlns:cx8="http://schemas.microsoft.com/office/drawing/2016/5/14/chartex" xmlns:mc="http://schemas.openxmlformats.org/markup-compatibility/2006" xmlns:aink="http://schemas.microsoft.com/office/drawing/2016/ink" xmlns:am3d="http://schemas.microsoft.com/office/drawing/2017/model3d" xmlns:o="urn:schemas-microsoft-com:office:office" xmlns:oel="http://schemas.microsoft.com/office/2019/extlst" xmlns:r="http://schemas.openxmlformats.org/officeDocument/2006/relationships" xmlns:m="http://schemas.openxmlformats.org/officeDocument/2006/math" xmlns:v="urn:schemas-microsoft-com:vml" xmlns:wp14="http://schemas.microsoft.com/office/word/2010/wordprocessingDrawing" xmlns:wp="http://schemas.openxmlformats.org/drawingml/2006/wordprocessingDrawing" xmlns:w10="urn:schemas-microsoft-com:office:word" xmlns:w="http://schemas.openxmlformats.org/wordprocessingml/2006/main" xmlns:w14="http://schemas.microsoft.com/office/word/2010/wordml" xmlns:w15="http://schemas.microsoft.com/office/word/2012/wordml" xmlns:w16cex="http://schemas.microsoft.com/office/word/2018/wordml/cex" xmlns:w16cid="http://schemas.microsoft.com/office/word/2016/wordml/cid" xmlns:w16="http://schemas.microsoft.com/office/word/2018/wordml" xmlns:w16du="http://schemas.microsoft.com/office/word/2023/wordml/word16du" xmlns:w16sdtdh="http://schemas.microsoft.com/office/word/2020/wordml/sdtdatahash" xmlns:w16se="http://schemas.microsoft.com/office/word/2015/wordml/symex" xmlns:wpg="http://schemas.microsoft.com/office/word/2010/wordprocessingGroup" xmlns:wpi="http://schemas.microsoft.com/office/word/2010/wordprocessingInk" xmlns:wne="http://schemas.microsoft.com/office/word/2006/wordml" xmlns:wps="http://schemas.microsoft.com/office/word/2010/wordprocessingShape" mc:Ignorable="w14 w15 w16se w16cid w16 w16cex w16sdtdh w16du wp14">
-  <w:p>
-    <w:pPr>
-      <w:pStyle w:val="Footer"/>
-    </w:pPr>
-  </w:p>
-</w:ftr>
-</file>
-
-<file path=word/footer3.xml><?xml version="1.0" encoding="utf-8"?>
-<w:ftr xmlns:wpc="http://schemas.microsoft.com/office/word/2010/wordprocessingCanvas" xmlns:cx="http://schemas.microsoft.com/office/drawing/2014/chartex" xmlns:cx1="http://schemas.microsoft.com/office/drawing/2015/9/8/chartex" xmlns:cx2="http://schemas.microsoft.com/office/drawing/2015/10/21/chartex" xmlns:cx3="http://schemas.microsoft.com/office/drawing/2016/5/9/chartex" xmlns:cx4="http://schemas.microsoft.com/office/drawing/2016/5/10/chartex" xmlns:cx5="http://schemas.microsoft.com/office/drawing/2016/5/11/chartex" xmlns:cx6="http://schemas.microsoft.com/office/drawing/2016/5/12/chartex" xmlns:cx7="http://schemas.microsoft.com/office/drawing/2016/5/13/chartex" xmlns:cx8="http://schemas.microsoft.com/office/drawing/2016/5/14/chartex" xmlns:mc="http://schemas.openxmlformats.org/markup-compatibility/2006" xmlns:aink="http://schemas.microsoft.com/office/drawing/2016/ink" xmlns:am3d="http://schemas.microsoft.com/office/drawing/2017/model3d" xmlns:o="urn:schemas-microsoft-com:office:office" xmlns:oel="http://schemas.microsoft.com/office/2019/extlst" xmlns:r="http://schemas.openxmlformats.org/officeDocument/2006/relationships" xmlns:m="http://schemas.openxmlformats.org/officeDocument/2006/math" xmlns:v="urn:schemas-microsoft-com:vml" xmlns:wp14="http://schemas.microsoft.com/office/word/2010/wordprocessingDrawing" xmlns:wp="http://schemas.openxmlformats.org/drawingml/2006/wordprocessingDrawing" xmlns:w10="urn:schemas-microsoft-com:office:word" xmlns:w="http://schemas.openxmlformats.org/wordprocessingml/2006/main" xmlns:w14="http://schemas.microsoft.com/office/word/2010/wordml" xmlns:w15="http://schemas.microsoft.com/office/word/2012/wordml" xmlns:w16cex="http://schemas.microsoft.com/office/word/2018/wordml/cex" xmlns:w16cid="http://schemas.microsoft.com/office/word/2016/wordml/cid" xmlns:w16="http://schemas.microsoft.com/office/word/2018/wordml" xmlns:w16du="http://schemas.microsoft.com/office/word/2023/wordml/word16du" xmlns:w16sdtdh="http://schemas.microsoft.com/office/word/2020/wordml/sdtdatahash" xmlns:w16se="http://schemas.microsoft.com/office/word/2015/wordml/symex" xmlns:wpg="http://schemas.microsoft.com/office/word/2010/wordprocessingGroup" xmlns:wpi="http://schemas.microsoft.com/office/word/2010/wordprocessingInk" xmlns:wne="http://schemas.microsoft.com/office/word/2006/wordml" xmlns:wps="http://schemas.microsoft.com/office/word/2010/wordprocessingShape" mc:Ignorable="w14 w15 w16se w16cid w16 w16cex w16sdtdh w16du wp14">
-  <w:p>
-    <w:pPr>
-      <w:pStyle w:val="Footer"/>
-    </w:pPr>
+    <w:r>
+      <w:rPr>
+        <w:noProof/>
+      </w:rPr>
+      <mc:AlternateContent>
+        <mc:Choice Requires="wpg">
+          <w:drawing>
+            <wp:anchor distT="0" distB="0" distL="114300" distR="114300" simplePos="0" relativeHeight="251659264" behindDoc="0" locked="0" layoutInCell="1" allowOverlap="1" wp14:anchorId="2D7F30AD" wp14:editId="037B1DAA">
+              <wp:simplePos x="0" y="0"/>
+              <wp:positionH relativeFrom="page">
+                <wp:align>left</wp:align>
+              </wp:positionH>
+              <wp:positionV relativeFrom="bottomMargin">
+                <wp:align>center</wp:align>
+              </wp:positionV>
+              <wp:extent cx="5943600" cy="1193165"/>
+              <wp:effectExtent l="0" t="0" r="0" b="6985"/>
+              <wp:wrapNone/>
+              <wp:docPr id="155" name="Group 166"/>
+              <wp:cNvGraphicFramePr/>
+              <a:graphic xmlns:a="http://schemas.openxmlformats.org/drawingml/2006/main">
+                <a:graphicData uri="http://schemas.microsoft.com/office/word/2010/wordprocessingGroup">
+                  <wpg:wgp>
+                    <wpg:cNvGrpSpPr/>
+                    <wpg:grpSpPr>
+                      <a:xfrm>
+                        <a:off x="0" y="0"/>
+                        <a:ext cx="5943600" cy="1193165"/>
+                        <a:chOff x="0" y="0"/>
+                        <a:chExt cx="5943600" cy="1193165"/>
+                      </a:xfrm>
+                    </wpg:grpSpPr>
+                    <wps:wsp>
+                      <wps:cNvPr id="156" name="Rectangle 156"/>
+                      <wps:cNvSpPr/>
+                      <wps:spPr>
+                        <a:xfrm>
+                          <a:off x="0" y="0"/>
+                          <a:ext cx="5943600" cy="274320"/>
+                        </a:xfrm>
+                        <a:prstGeom prst="rect">
+                          <a:avLst/>
+                        </a:prstGeom>
+                        <a:solidFill>
+                          <a:schemeClr val="bg1">
+                            <a:alpha val="0"/>
+                          </a:schemeClr>
+                        </a:solidFill>
+                        <a:ln>
+                          <a:noFill/>
+                        </a:ln>
+                      </wps:spPr>
+                      <wps:style>
+                        <a:lnRef idx="2">
+                          <a:schemeClr val="accent1">
+                            <a:shade val="50000"/>
+                          </a:schemeClr>
+                        </a:lnRef>
+                        <a:fillRef idx="1">
+                          <a:schemeClr val="accent1"/>
+                        </a:fillRef>
+                        <a:effectRef idx="0">
+                          <a:schemeClr val="accent1"/>
+                        </a:effectRef>
+                        <a:fontRef idx="minor">
+                          <a:schemeClr val="lt1"/>
+                        </a:fontRef>
+                      </wps:style>
+                      <wps:bodyPr rot="0" spcFirstLastPara="0" vertOverflow="overflow" horzOverflow="overflow" vert="horz" wrap="square" lIns="91440" tIns="45720" rIns="91440" bIns="45720" numCol="1" spcCol="0" rtlCol="0" fromWordArt="0" anchor="ctr" anchorCtr="0" forceAA="0" compatLnSpc="1">
+                        <a:prstTxWarp prst="textNoShape">
+                          <a:avLst/>
+                        </a:prstTxWarp>
+                        <a:noAutofit/>
+                      </wps:bodyPr>
+                    </wps:wsp>
+                    <wps:wsp>
+                      <wps:cNvPr id="157" name="Text Box 157"/>
+                      <wps:cNvSpPr txBox="1"/>
+                      <wps:spPr>
+                        <a:xfrm>
+                          <a:off x="228600" y="0"/>
+                          <a:ext cx="5353050" cy="1193165"/>
+                        </a:xfrm>
+                        <a:prstGeom prst="rect">
+                          <a:avLst/>
+                        </a:prstGeom>
+                        <a:noFill/>
+                        <a:ln w="6350">
+                          <a:noFill/>
+                        </a:ln>
+                        <a:effectLst/>
+                      </wps:spPr>
+                      <wps:style>
+                        <a:lnRef idx="0">
+                          <a:schemeClr val="accent1"/>
+                        </a:lnRef>
+                        <a:fillRef idx="0">
+                          <a:schemeClr val="accent1"/>
+                        </a:fillRef>
+                        <a:effectRef idx="0">
+                          <a:schemeClr val="accent1"/>
+                        </a:effectRef>
+                        <a:fontRef idx="minor">
+                          <a:schemeClr val="dk1"/>
+                        </a:fontRef>
+                      </wps:style>
+                      <wps:txbx>
+                        <w:txbxContent>
+                          <w:p>
+                            <w:pPr>
+                              <w:rPr>
+                                <w:lang w:val="en-US"/>
+                              </w:rPr>
+                            </w:pPr>
+                          </w:p>
+                          <w:p>
+                            <w:pPr>
+                              <w:rPr>
+                                <w:lang w:val="en-US"/>
+                              </w:rPr>
+                            </w:pPr>
+                            <w:r>
+                              <w:rPr>
+                                <w:lang w:val="en-US"/>
+                              </w:rPr>
+                              <w:t>AUTHOR: Gaurav Dhuri.</w:t>
+                            </w:r>
+                            <w:r>
+                              <w:rPr>
+                                <w:lang w:val="en-US"/>
+                              </w:rPr>
+                              <w:t xml:space="preserve">   </w:t>
+                            </w:r>
+                          </w:p>
+                          <w:p>
+                            <w:pPr>
+                              <w:rPr>
+                                <w:sz w:val="16"/>
+                                <w:szCs w:val="16"/>
+                                <w:lang w:val="en-US"/>
+                              </w:rPr>
+                            </w:pPr>
+                            <w:r>
+                              <w:rPr>
+                                <w:sz w:val="16"/>
+                                <w:szCs w:val="16"/>
+                              </w:rPr>
+                              <w:t>Developed as part of the Semantic Spotter Assignment Module required for Post Graduate Diploma in Machine Learning and AI – IIIT-Bangalore.</w:t>
+                            </w:r>
+                          </w:p>
+                          <w:p>
+                            <w:pPr>
+                              <w:pStyle w:val="Footer"/>
+                              <w:rPr>
+                                <w:caps/>
+                                <w:color w:val="808080" w:themeColor="background1" w:themeShade="80"/>
+                                <w:sz w:val="20"/>
+                                <w:szCs w:val="20"/>
+                              </w:rPr>
+                            </w:pPr>
+                          </w:p>
+                        </w:txbxContent>
+                      </wps:txbx>
+                      <wps:bodyPr rot="0" spcFirstLastPara="0" vertOverflow="overflow" horzOverflow="overflow" vert="horz" wrap="square" lIns="0" tIns="45720" rIns="0" bIns="45720" numCol="1" spcCol="0" rtlCol="0" fromWordArt="0" anchor="t" anchorCtr="0" forceAA="0" compatLnSpc="1">
+                        <a:prstTxWarp prst="textNoShape">
+                          <a:avLst/>
+                        </a:prstTxWarp>
+                        <a:spAutoFit/>
+                      </wps:bodyPr>
+                    </wps:wsp>
+                  </wpg:wgp>
+                </a:graphicData>
+              </a:graphic>
+            </wp:anchor>
+          </w:drawing>
+        </mc:Choice>
+        <mc:Fallback>
+          <w:pict>
+            <v:group w14:anchorId="2D7F30AD" id="Group 166" o:spid="_x0000_s1026" style="position:absolute;margin-left:0;margin-top:0;width:468pt;height:93.95pt;z-index:251659264;mso-position-horizontal:left;mso-position-horizontal-relative:page;mso-position-vertical:center;mso-position-vertical-relative:bottom-margin-area" coordsize="59436,11931" o:gfxdata="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">
+              <v:rect id="Rectangle 156" o:spid="_x0000_s1027" style="position:absolute;width:59436;height:2743;visibility:visible;mso-wrap-style:square;v-text-anchor:middle" o:gfxdata="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" fillcolor="white [3212]" stroked="f" strokeweight="1pt">
+                <v:fill opacity="0"/>
+              </v:rect>
+              <v:shapetype id="_x0000_t202" coordsize="21600,21600" o:spt="202" path="m,l,21600r21600,l21600,xe">
+                <v:stroke joinstyle="miter"/>
+                <v:path gradientshapeok="t" o:connecttype="rect"/>
+              </v:shapetype>
+              <v:shape id="Text Box 157" o:spid="_x0000_s1028" type="#_x0000_t202" style="position:absolute;left:2286;width:53530;height:11931;visibility:visible;mso-wrap-style:square;v-text-anchor:top" o:gfxdata="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" filled="f" stroked="f" strokeweight=".5pt">
+                <v:textbox style="mso-fit-shape-to-text:t" inset="0,,0">
+                  <w:txbxContent>
+                    <w:p>
+                      <w:pPr>
+                        <w:rPr>
+                          <w:lang w:val="en-US"/>
+                        </w:rPr>
+                      </w:pPr>
+                    </w:p>
+                    <w:p>
+                      <w:pPr>
+                        <w:rPr>
+                          <w:lang w:val="en-US"/>
+                        </w:rPr>
+                      </w:pPr>
+                      <w:r>
+                        <w:rPr>
+                          <w:lang w:val="en-US"/>
+                        </w:rPr>
+                        <w:t>AUTHOR: Gaurav Dhuri.</w:t>
+                      </w:r>
+                      <w:r>
+                        <w:rPr>
+                          <w:lang w:val="en-US"/>
+                        </w:rPr>
+                        <w:t xml:space="preserve">   </w:t>
+                      </w:r>
+                    </w:p>
+                    <w:p>
+                      <w:pPr>
+                        <w:rPr>
+                          <w:sz w:val="16"/>
+                          <w:szCs w:val="16"/>
+                          <w:lang w:val="en-US"/>
+                        </w:rPr>
+                      </w:pPr>
+                      <w:r>
+                        <w:rPr>
+                          <w:sz w:val="16"/>
+                          <w:szCs w:val="16"/>
+                        </w:rPr>
+                        <w:t>Developed as part of the Semantic Spotter Assignment Module required for Post Graduate Diploma in Machine Learning and AI – IIIT-Bangalore.</w:t>
+                      </w:r>
+                    </w:p>
+                    <w:p>
+                      <w:pPr>
+                        <w:pStyle w:val="Footer"/>
+                        <w:rPr>
+                          <w:caps/>
+                          <w:color w:val="808080" w:themeColor="background1" w:themeShade="80"/>
+                          <w:sz w:val="20"/>
+                          <w:szCs w:val="20"/>
+                        </w:rPr>
+                      </w:pPr>
+                    </w:p>
+                  </w:txbxContent>
+                </v:textbox>
+              </v:shape>
+              <w10:wrap anchorx="page" anchory="margin"/>
+            </v:group>
+          </w:pict>
+        </mc:Fallback>
+      </mc:AlternateContent>
+    </w:r>
   </w:p>
 </w:ftr>
 </file>
@@ -2077,16 +2446,6 @@
 </file>
 
 <file path=word/header1.xml><?xml version="1.0" encoding="utf-8"?>
-<w:hdr xmlns:wpc="http://schemas.microsoft.com/office/word/2010/wordprocessingCanvas" xmlns:cx="http://schemas.microsoft.com/office/drawing/2014/chartex" xmlns:cx1="http://schemas.microsoft.com/office/drawing/2015/9/8/chartex" xmlns:cx2="http://schemas.microsoft.com/office/drawing/2015/10/21/chartex" xmlns:cx3="http://schemas.microsoft.com/office/drawing/2016/5/9/chartex" xmlns:cx4="http://schemas.microsoft.com/office/drawing/2016/5/10/chartex" xmlns:cx5="http://schemas.microsoft.com/office/drawing/2016/5/11/chartex" xmlns:cx6="http://schemas.microsoft.com/office/drawing/2016/5/12/chartex" xmlns:cx7="http://schemas.microsoft.com/office/drawing/2016/5/13/chartex" xmlns:cx8="http://schemas.microsoft.com/office/drawing/2016/5/14/chartex" xmlns:mc="http://schemas.openxmlformats.org/markup-compatibility/2006" xmlns:aink="http://schemas.microsoft.com/office/drawing/2016/ink" xmlns:am3d="http://schemas.microsoft.com/office/drawing/2017/model3d" xmlns:o="urn:schemas-microsoft-com:office:office" xmlns:oel="http://schemas.microsoft.com/office/2019/extlst" xmlns:r="http://schemas.openxmlformats.org/officeDocument/2006/relationships" xmlns:m="http://schemas.openxmlformats.org/officeDocument/2006/math" xmlns:v="urn:schemas-microsoft-com:vml" xmlns:wp14="http://schemas.microsoft.com/office/word/2010/wordprocessingDrawing" xmlns:wp="http://schemas.openxmlformats.org/drawingml/2006/wordprocessingDrawing" xmlns:w10="urn:schemas-microsoft-com:office:word" xmlns:w="http://schemas.openxmlformats.org/wordprocessingml/2006/main" xmlns:w14="http://schemas.microsoft.com/office/word/2010/wordml" xmlns:w15="http://schemas.microsoft.com/office/word/2012/wordml" xmlns:w16cex="http://schemas.microsoft.com/office/word/2018/wordml/cex" xmlns:w16cid="http://schemas.microsoft.com/office/word/2016/wordml/cid" xmlns:w16="http://schemas.microsoft.com/office/word/2018/wordml" xmlns:w16du="http://schemas.microsoft.com/office/word/2023/wordml/word16du" xmlns:w16sdtdh="http://schemas.microsoft.com/office/word/2020/wordml/sdtdatahash" xmlns:w16se="http://schemas.microsoft.com/office/word/2015/wordml/symex" xmlns:wpg="http://schemas.microsoft.com/office/word/2010/wordprocessingGroup" xmlns:wpi="http://schemas.microsoft.com/office/word/2010/wordprocessingInk" xmlns:wne="http://schemas.microsoft.com/office/word/2006/wordml" xmlns:wps="http://schemas.microsoft.com/office/word/2010/wordprocessingShape" mc:Ignorable="w14 w15 w16se w16cid w16 w16cex w16sdtdh w16du wp14">
-  <w:p>
-    <w:pPr>
-      <w:pStyle w:val="Header"/>
-    </w:pPr>
-  </w:p>
-</w:hdr>
-</file>
-
-<file path=word/header2.xml><?xml version="1.0" encoding="utf-8"?>
 <w:hdr xmlns:wpc="http://schemas.microsoft.com/office/word/2010/wordprocessingCanvas" xmlns:cx="http://schemas.microsoft.com/office/drawing/2014/chartex" xmlns:cx1="http://schemas.microsoft.com/office/drawing/2015/9/8/chartex" xmlns:cx2="http://schemas.microsoft.com/office/drawing/2015/10/21/chartex" xmlns:cx3="http://schemas.microsoft.com/office/drawing/2016/5/9/chartex" xmlns:cx4="http://schemas.microsoft.com/office/drawing/2016/5/10/chartex" xmlns:cx5="http://schemas.microsoft.com/office/drawing/2016/5/11/chartex" xmlns:cx6="http://schemas.microsoft.com/office/drawing/2016/5/12/chartex" xmlns:cx7="http://schemas.microsoft.com/office/drawing/2016/5/13/chartex" xmlns:cx8="http://schemas.microsoft.com/office/drawing/2016/5/14/chartex" xmlns:mc="http://schemas.openxmlformats.org/markup-compatibility/2006" xmlns:aink="http://schemas.microsoft.com/office/drawing/2016/ink" xmlns:am3d="http://schemas.microsoft.com/office/drawing/2017/model3d" xmlns:o="urn:schemas-microsoft-com:office:office" xmlns:oel="http://schemas.microsoft.com/office/2019/extlst" xmlns:r="http://schemas.openxmlformats.org/officeDocument/2006/relationships" xmlns:m="http://schemas.openxmlformats.org/officeDocument/2006/math" xmlns:v="urn:schemas-microsoft-com:vml" xmlns:wp14="http://schemas.microsoft.com/office/word/2010/wordprocessingDrawing" xmlns:wp="http://schemas.openxmlformats.org/drawingml/2006/wordprocessingDrawing" xmlns:w10="urn:schemas-microsoft-com:office:word" xmlns:w="http://schemas.openxmlformats.org/wordprocessingml/2006/main" xmlns:w14="http://schemas.microsoft.com/office/word/2010/wordml" xmlns:w15="http://schemas.microsoft.com/office/word/2012/wordml" xmlns:w16cex="http://schemas.microsoft.com/office/word/2018/wordml/cex" xmlns:w16cid="http://schemas.microsoft.com/office/word/2016/wordml/cid" xmlns:w16="http://schemas.microsoft.com/office/word/2018/wordml" xmlns:w16du="http://schemas.microsoft.com/office/word/2023/wordml/word16du" xmlns:w16sdtdh="http://schemas.microsoft.com/office/word/2020/wordml/sdtdatahash" xmlns:w16se="http://schemas.microsoft.com/office/word/2015/wordml/symex" xmlns:wpg="http://schemas.microsoft.com/office/word/2010/wordprocessingGroup" xmlns:wpi="http://schemas.microsoft.com/office/word/2010/wordprocessingInk" xmlns:wne="http://schemas.microsoft.com/office/word/2006/wordml" xmlns:wps="http://schemas.microsoft.com/office/word/2010/wordprocessingShape" mc:Ignorable="w14 w15 w16se w16cid w16 w16cex w16sdtdh w16du wp14">
   <w:sdt>
     <w:sdtPr>
@@ -2195,16 +2554,6 @@
       </w:p>
     </w:sdtContent>
   </w:sdt>
-  <w:p>
-    <w:pPr>
-      <w:pStyle w:val="Header"/>
-    </w:pPr>
-  </w:p>
-</w:hdr>
-</file>
-
-<file path=word/header3.xml><?xml version="1.0" encoding="utf-8"?>
-<w:hdr xmlns:wpc="http://schemas.microsoft.com/office/word/2010/wordprocessingCanvas" xmlns:cx="http://schemas.microsoft.com/office/drawing/2014/chartex" xmlns:cx1="http://schemas.microsoft.com/office/drawing/2015/9/8/chartex" xmlns:cx2="http://schemas.microsoft.com/office/drawing/2015/10/21/chartex" xmlns:cx3="http://schemas.microsoft.com/office/drawing/2016/5/9/chartex" xmlns:cx4="http://schemas.microsoft.com/office/drawing/2016/5/10/chartex" xmlns:cx5="http://schemas.microsoft.com/office/drawing/2016/5/11/chartex" xmlns:cx6="http://schemas.microsoft.com/office/drawing/2016/5/12/chartex" xmlns:cx7="http://schemas.microsoft.com/office/drawing/2016/5/13/chartex" xmlns:cx8="http://schemas.microsoft.com/office/drawing/2016/5/14/chartex" xmlns:mc="http://schemas.openxmlformats.org/markup-compatibility/2006" xmlns:aink="http://schemas.microsoft.com/office/drawing/2016/ink" xmlns:am3d="http://schemas.microsoft.com/office/drawing/2017/model3d" xmlns:o="urn:schemas-microsoft-com:office:office" xmlns:oel="http://schemas.microsoft.com/office/2019/extlst" xmlns:r="http://schemas.openxmlformats.org/officeDocument/2006/relationships" xmlns:m="http://schemas.openxmlformats.org/officeDocument/2006/math" xmlns:v="urn:schemas-microsoft-com:vml" xmlns:wp14="http://schemas.microsoft.com/office/word/2010/wordprocessingDrawing" xmlns:wp="http://schemas.openxmlformats.org/drawingml/2006/wordprocessingDrawing" xmlns:w10="urn:schemas-microsoft-com:office:word" xmlns:w="http://schemas.openxmlformats.org/wordprocessingml/2006/main" xmlns:w14="http://schemas.microsoft.com/office/word/2010/wordml" xmlns:w15="http://schemas.microsoft.com/office/word/2012/wordml" xmlns:w16cex="http://schemas.microsoft.com/office/word/2018/wordml/cex" xmlns:w16cid="http://schemas.microsoft.com/office/word/2016/wordml/cid" xmlns:w16="http://schemas.microsoft.com/office/word/2018/wordml" xmlns:w16du="http://schemas.microsoft.com/office/word/2023/wordml/word16du" xmlns:w16sdtdh="http://schemas.microsoft.com/office/word/2020/wordml/sdtdatahash" xmlns:w16se="http://schemas.microsoft.com/office/word/2015/wordml/symex" xmlns:wpg="http://schemas.microsoft.com/office/word/2010/wordprocessingGroup" xmlns:wpi="http://schemas.microsoft.com/office/word/2010/wordprocessingInk" xmlns:wne="http://schemas.microsoft.com/office/word/2006/wordml" xmlns:wps="http://schemas.microsoft.com/office/word/2010/wordprocessingShape" mc:Ignorable="w14 w15 w16se w16cid w16 w16cex w16sdtdh w16du wp14">
   <w:p>
     <w:pPr>
       <w:pStyle w:val="Header"/>
@@ -3046,6 +3395,7 @@
   <w:style w:type="character" w:default="1" w:styleId="DefaultParagraphFont">
     <w:name w:val="Default Paragraph Font"/>
     <w:uiPriority w:val="1"/>
+    <w:semiHidden/>
     <w:unhideWhenUsed/>
   </w:style>
   <w:style w:type="table" w:default="1" w:styleId="TableNormal">
